--- a/Fall 2023/PSY 15 S21 Materials/5. Previous Operationalization.docx
+++ b/Fall 2023/PSY 15 S21 Materials/5. Previous Operationalization.docx
@@ -1,45 +1,62 @@
 
 <file path=word/document.xml><?xml version="1.0" encoding="utf-8"?>
-<w:document xmlns:wpc="http://schemas.microsoft.com/office/word/2010/wordprocessingCanvas" xmlns:cx="http://schemas.microsoft.com/office/drawing/2014/chartex" xmlns:cx1="http://schemas.microsoft.com/office/drawing/2015/9/8/chartex" xmlns:cx2="http://schemas.microsoft.com/office/drawing/2015/10/21/chartex" xmlns:cx3="http://schemas.microsoft.com/office/drawing/2016/5/9/chartex" xmlns:cx4="http://schemas.microsoft.com/office/drawing/2016/5/10/chartex" xmlns:cx5="http://schemas.microsoft.com/office/drawing/2016/5/11/chartex" xmlns:cx6="http://schemas.microsoft.com/office/drawing/2016/5/12/chartex" xmlns:cx7="http://schemas.microsoft.com/office/drawing/2016/5/13/chartex" xmlns:cx8="http://schemas.microsoft.com/office/drawing/2016/5/14/chartex" xmlns:mc="http://schemas.openxmlformats.org/markup-compatibility/2006" xmlns:aink="http://schemas.microsoft.com/office/drawing/2016/ink" xmlns:am3d="http://schemas.microsoft.com/office/drawing/2017/model3d" xmlns:o="urn:schemas-microsoft-com:office:office" xmlns:r="http://schemas.openxmlformats.org/officeDocument/2006/relationships" xmlns:m="http://schemas.openxmlformats.org/officeDocument/2006/math" xmlns:v="urn:schemas-microsoft-com:vml" xmlns:wp14="http://schemas.microsoft.com/office/word/2010/wordprocessingDrawing" xmlns:wp="http://schemas.openxmlformats.org/drawingml/2006/wordprocessingDrawing" xmlns:w10="urn:schemas-microsoft-com:office:word" xmlns:w="http://schemas.openxmlformats.org/wordprocessingml/2006/main" xmlns:w14="http://schemas.microsoft.com/office/word/2010/wordml" xmlns:w15="http://schemas.microsoft.com/office/word/2012/wordml" xmlns:w16cex="http://schemas.microsoft.com/office/word/2018/wordml/cex" xmlns:w16cid="http://schemas.microsoft.com/office/word/2016/wordml/cid" xmlns:w16="http://schemas.microsoft.com/office/word/2018/wordml" xmlns:w16se="http://schemas.microsoft.com/office/word/2015/wordml/symex" xmlns:wpg="http://schemas.microsoft.com/office/word/2010/wordprocessingGroup" xmlns:wpi="http://schemas.microsoft.com/office/word/2010/wordprocessingInk" xmlns:wne="http://schemas.microsoft.com/office/word/2006/wordml" xmlns:wps="http://schemas.microsoft.com/office/word/2010/wordprocessingShape" mc:Ignorable="w14 w15 w16se w16cid w16 w16cex wp14">
+<w:document xmlns:wpc="http://schemas.microsoft.com/office/word/2010/wordprocessingCanvas" xmlns:cx="http://schemas.microsoft.com/office/drawing/2014/chartex" xmlns:cx1="http://schemas.microsoft.com/office/drawing/2015/9/8/chartex" xmlns:cx2="http://schemas.microsoft.com/office/drawing/2015/10/21/chartex" xmlns:cx3="http://schemas.microsoft.com/office/drawing/2016/5/9/chartex" xmlns:cx4="http://schemas.microsoft.com/office/drawing/2016/5/10/chartex" xmlns:cx5="http://schemas.microsoft.com/office/drawing/2016/5/11/chartex" xmlns:cx6="http://schemas.microsoft.com/office/drawing/2016/5/12/chartex" xmlns:cx7="http://schemas.microsoft.com/office/drawing/2016/5/13/chartex" xmlns:cx8="http://schemas.microsoft.com/office/drawing/2016/5/14/chartex" xmlns:mc="http://schemas.openxmlformats.org/markup-compatibility/2006" xmlns:aink="http://schemas.microsoft.com/office/drawing/2016/ink" xmlns:am3d="http://schemas.microsoft.com/office/drawing/2017/model3d" xmlns:o="urn:schemas-microsoft-com:office:office" xmlns:oel="http://schemas.microsoft.com/office/2019/extlst" xmlns:r="http://schemas.openxmlformats.org/officeDocument/2006/relationships" xmlns:m="http://schemas.openxmlformats.org/officeDocument/2006/math" xmlns:v="urn:schemas-microsoft-com:vml" xmlns:wp14="http://schemas.microsoft.com/office/word/2010/wordprocessingDrawing" xmlns:wp="http://schemas.openxmlformats.org/drawingml/2006/wordprocessingDrawing" xmlns:w10="urn:schemas-microsoft-com:office:word" xmlns:w="http://schemas.openxmlformats.org/wordprocessingml/2006/main" xmlns:w14="http://schemas.microsoft.com/office/word/2010/wordml" xmlns:w15="http://schemas.microsoft.com/office/word/2012/wordml" xmlns:w16cex="http://schemas.microsoft.com/office/word/2018/wordml/cex" xmlns:w16cid="http://schemas.microsoft.com/office/word/2016/wordml/cid" xmlns:w16="http://schemas.microsoft.com/office/word/2018/wordml" xmlns:w16sdtdh="http://schemas.microsoft.com/office/word/2020/wordml/sdtdatahash" xmlns:w16se="http://schemas.microsoft.com/office/word/2015/wordml/symex" xmlns:wpg="http://schemas.microsoft.com/office/word/2010/wordprocessingGroup" xmlns:wpi="http://schemas.microsoft.com/office/word/2010/wordprocessingInk" xmlns:wne="http://schemas.microsoft.com/office/word/2006/wordml" xmlns:wps="http://schemas.microsoft.com/office/word/2010/wordprocessingShape" mc:Ignorable="w14 w15 w16se w16cid w16 w16cex w16sdtdh wp14">
   <w:body>
     <w:p>
       <w:pPr>
-        <w:spacing w:after="295" w:line="259" w:lineRule="auto"/>
+        <w:spacing w:after="0" w:line="259" w:lineRule="auto"/>
         <w:ind w:left="-5" w:right="0"/>
-      </w:pPr>
-      <w:r>
-        <w:rPr>
-          <w:b/>
+        <w:rPr>
+          <w:b/>
+          <w:szCs w:val="24"/>
+        </w:rPr>
+      </w:pPr>
+      <w:r>
+        <w:rPr>
+          <w:b/>
+          <w:szCs w:val="24"/>
         </w:rPr>
         <w:t xml:space="preserve">Previous Operationalization 15 points </w:t>
       </w:r>
     </w:p>
     <w:p>
       <w:pPr>
-        <w:spacing w:after="308"/>
-      </w:pPr>
-      <w:r>
-        <w:rPr>
-          <w:b/>
+        <w:spacing w:after="0" w:line="259" w:lineRule="auto"/>
+        <w:ind w:left="-5" w:right="0"/>
+        <w:rPr>
+          <w:szCs w:val="24"/>
+        </w:rPr>
+      </w:pPr>
+    </w:p>
+    <w:p>
+      <w:pPr>
+        <w:spacing w:after="0"/>
+        <w:rPr>
+          <w:szCs w:val="24"/>
+        </w:rPr>
+      </w:pPr>
+      <w:r>
+        <w:rPr>
+          <w:b/>
+          <w:szCs w:val="24"/>
           <w:u w:val="single" w:color="000000"/>
         </w:rPr>
         <w:t>Instructions</w:t>
       </w:r>
       <w:r>
-        <w:t xml:space="preserve">: For each of your variables (independent and dependent) list ways in which previous researchers have operationally defined the variable. This assignment should </w:t>
-      </w:r>
-      <w:r>
-        <w:t xml:space="preserve">be </w:t>
-      </w:r>
-      <w:r>
-        <w:t>in list rather than essay form and should include references</w:t>
-      </w:r>
-      <w:r>
-        <w:t xml:space="preserve"> properly formatted in APA style</w:t>
-      </w:r>
-      <w:r>
-        <w:t xml:space="preserve">.  </w:t>
-      </w:r>
+        <w:rPr>
+          <w:szCs w:val="24"/>
+        </w:rPr>
+        <w:t xml:space="preserve">: For each of your variables (independent and dependent) list ways in which previous researchers have operationally defined the variable. This assignment should be in list rather than essay form and should include references properly formatted in APA style.  </w:t>
+      </w:r>
+    </w:p>
+    <w:p>
+      <w:pPr>
+        <w:spacing w:after="0"/>
+        <w:rPr>
+          <w:szCs w:val="24"/>
+        </w:rPr>
+      </w:pPr>
     </w:p>
     <w:p>
       <w:pPr>
@@ -47,18 +64,34 @@
           <w:ilvl w:val="0"/>
           <w:numId w:val="1"/>
         </w:numPr>
-        <w:spacing w:after="4" w:line="259" w:lineRule="auto"/>
+        <w:spacing w:after="0" w:line="259" w:lineRule="auto"/>
         <w:ind w:right="79" w:hanging="360"/>
-      </w:pPr>
-      <w:r>
+        <w:rPr>
+          <w:szCs w:val="24"/>
+        </w:rPr>
+      </w:pPr>
+      <w:r>
+        <w:rPr>
+          <w:szCs w:val="24"/>
+        </w:rPr>
         <w:t xml:space="preserve">State your </w:t>
       </w:r>
       <w:r>
         <w:rPr>
+          <w:szCs w:val="24"/>
           <w:u w:val="single" w:color="000000"/>
         </w:rPr>
-        <w:t>research question</w:t>
-      </w:r>
+        <w:t xml:space="preserve">research </w:t>
+      </w:r>
+      <w:proofErr w:type="gramStart"/>
+      <w:r>
+        <w:rPr>
+          <w:szCs w:val="24"/>
+          <w:u w:val="single" w:color="000000"/>
+        </w:rPr>
+        <w:t>question</w:t>
+      </w:r>
+      <w:proofErr w:type="gramEnd"/>
     </w:p>
     <w:p>
       <w:pPr>
@@ -66,29 +99,44 @@
           <w:ilvl w:val="0"/>
           <w:numId w:val="1"/>
         </w:numPr>
+        <w:spacing w:after="0"/>
         <w:ind w:right="79" w:hanging="360"/>
-      </w:pPr>
-      <w:r>
+        <w:rPr>
+          <w:szCs w:val="24"/>
+        </w:rPr>
+      </w:pPr>
+      <w:r>
+        <w:rPr>
+          <w:szCs w:val="24"/>
+        </w:rPr>
         <w:t xml:space="preserve">List your </w:t>
       </w:r>
       <w:r>
         <w:rPr>
           <w:b/>
+          <w:szCs w:val="24"/>
           <w:u w:val="single" w:color="000000"/>
         </w:rPr>
         <w:t>independent variable</w:t>
       </w:r>
       <w:r>
+        <w:rPr>
+          <w:szCs w:val="24"/>
+        </w:rPr>
         <w:t xml:space="preserve"> and describe </w:t>
       </w:r>
       <w:r>
         <w:rPr>
           <w:b/>
           <w:i/>
+          <w:szCs w:val="24"/>
         </w:rPr>
         <w:t>at least two ways</w:t>
       </w:r>
       <w:r>
+        <w:rPr>
+          <w:szCs w:val="24"/>
+        </w:rPr>
         <w:t xml:space="preserve"> it has been operationally defined in the past, using as much detail as possible to describe how previous researchers have collected this data.</w:t>
       </w:r>
     </w:p>
@@ -98,36 +146,44 @@
           <w:ilvl w:val="0"/>
           <w:numId w:val="1"/>
         </w:numPr>
+        <w:spacing w:after="0"/>
         <w:ind w:right="79" w:hanging="360"/>
-      </w:pPr>
-      <w:r>
+        <w:rPr>
+          <w:szCs w:val="24"/>
+        </w:rPr>
+      </w:pPr>
+      <w:r>
+        <w:rPr>
+          <w:szCs w:val="24"/>
+        </w:rPr>
         <w:t xml:space="preserve">List your </w:t>
       </w:r>
       <w:r>
         <w:rPr>
           <w:b/>
+          <w:szCs w:val="24"/>
           <w:u w:val="single" w:color="000000"/>
         </w:rPr>
-        <w:t>dependen</w:t>
-      </w:r>
-      <w:r>
-        <w:rPr>
-          <w:b/>
-          <w:u w:val="single" w:color="000000"/>
-        </w:rPr>
-        <w:t>t variable</w:t>
-      </w:r>
-      <w:r>
+        <w:t>dependent variable</w:t>
+      </w:r>
+      <w:r>
+        <w:rPr>
+          <w:szCs w:val="24"/>
+        </w:rPr>
         <w:t xml:space="preserve"> and describe </w:t>
       </w:r>
       <w:r>
         <w:rPr>
           <w:b/>
           <w:i/>
+          <w:szCs w:val="24"/>
         </w:rPr>
         <w:t>at least two ways</w:t>
       </w:r>
       <w:r>
+        <w:rPr>
+          <w:szCs w:val="24"/>
+        </w:rPr>
         <w:t xml:space="preserve"> it has been operationally defined in the past.</w:t>
       </w:r>
     </w:p>
@@ -137,18 +193,29 @@
           <w:ilvl w:val="0"/>
           <w:numId w:val="1"/>
         </w:numPr>
+        <w:spacing w:after="0"/>
         <w:ind w:right="79" w:hanging="360"/>
-      </w:pPr>
-      <w:r>
+        <w:rPr>
+          <w:szCs w:val="24"/>
+        </w:rPr>
+      </w:pPr>
+      <w:r>
+        <w:rPr>
+          <w:szCs w:val="24"/>
+        </w:rPr>
         <w:t xml:space="preserve">List </w:t>
       </w:r>
       <w:r>
         <w:rPr>
+          <w:szCs w:val="24"/>
           <w:u w:val="single" w:color="000000"/>
         </w:rPr>
         <w:t>references</w:t>
       </w:r>
       <w:r>
+        <w:rPr>
+          <w:szCs w:val="24"/>
+        </w:rPr>
         <w:t xml:space="preserve"> for the different methods of measurement you describe.</w:t>
       </w:r>
     </w:p>
@@ -158,11 +225,26 @@
           <w:ilvl w:val="0"/>
           <w:numId w:val="1"/>
         </w:numPr>
+        <w:spacing w:after="0"/>
         <w:ind w:right="79" w:hanging="360"/>
-      </w:pPr>
-      <w:r>
-        <w:t>You should list the reference for the article you read, which uses the measure</w:t>
-      </w:r>
+        <w:rPr>
+          <w:szCs w:val="24"/>
+        </w:rPr>
+      </w:pPr>
+      <w:r>
+        <w:rPr>
+          <w:szCs w:val="24"/>
+        </w:rPr>
+        <w:t xml:space="preserve">You should list the reference for the article you read, which uses the </w:t>
+      </w:r>
+      <w:proofErr w:type="gramStart"/>
+      <w:r>
+        <w:rPr>
+          <w:szCs w:val="24"/>
+        </w:rPr>
+        <w:t>measure</w:t>
+      </w:r>
+      <w:proofErr w:type="gramEnd"/>
     </w:p>
     <w:p>
       <w:pPr>
@@ -170,154 +252,280 @@
           <w:ilvl w:val="0"/>
           <w:numId w:val="1"/>
         </w:numPr>
-        <w:spacing w:after="311"/>
+        <w:spacing w:after="0"/>
         <w:ind w:right="79" w:hanging="360"/>
-      </w:pPr>
-      <w:r>
-        <w:t>You should also l</w:t>
-      </w:r>
-      <w:r>
-        <w:t>ist the reference that those researchers cite in their reference section</w:t>
-      </w:r>
-    </w:p>
-    <w:p>
-      <w:pPr>
-        <w:spacing w:after="304"/>
+        <w:rPr>
+          <w:szCs w:val="24"/>
+        </w:rPr>
+      </w:pPr>
+      <w:r>
+        <w:rPr>
+          <w:szCs w:val="24"/>
+        </w:rPr>
+        <w:t xml:space="preserve">You should also list the reference that those researchers cite in their reference </w:t>
+      </w:r>
+      <w:proofErr w:type="gramStart"/>
+      <w:r>
+        <w:rPr>
+          <w:szCs w:val="24"/>
+        </w:rPr>
+        <w:t>section</w:t>
+      </w:r>
+      <w:proofErr w:type="gramEnd"/>
+    </w:p>
+    <w:p>
+      <w:pPr>
+        <w:spacing w:after="0"/>
+        <w:ind w:right="79"/>
+        <w:rPr>
+          <w:szCs w:val="24"/>
+        </w:rPr>
+      </w:pPr>
+    </w:p>
+    <w:p>
+      <w:pPr>
+        <w:spacing w:after="0"/>
         <w:ind w:right="311"/>
-      </w:pPr>
-      <w:r>
-        <w:t xml:space="preserve">When </w:t>
-      </w:r>
-      <w:r>
-        <w:t xml:space="preserve">you </w:t>
-      </w:r>
-      <w:r>
-        <w:t xml:space="preserve">describe the operational definition, give as much detail as you can, with examples of sample items and response options when appropriate.  </w:t>
-      </w:r>
-    </w:p>
-    <w:p>
-      <w:pPr>
-        <w:spacing w:after="312"/>
+        <w:rPr>
+          <w:szCs w:val="24"/>
+        </w:rPr>
+      </w:pPr>
+      <w:r>
+        <w:rPr>
+          <w:szCs w:val="24"/>
+        </w:rPr>
+        <w:t xml:space="preserve">When you describe the operational definition, give as much detail as you can, with examples of sample items and response options when appropriate.  </w:t>
+      </w:r>
+    </w:p>
+    <w:p>
+      <w:pPr>
+        <w:spacing w:after="0"/>
+        <w:ind w:right="311"/>
+        <w:rPr>
+          <w:szCs w:val="24"/>
+        </w:rPr>
+      </w:pPr>
+    </w:p>
+    <w:p>
+      <w:pPr>
+        <w:spacing w:after="0"/>
         <w:ind w:left="10" w:right="79"/>
-      </w:pPr>
-      <w:r>
-        <w:rPr>
-          <w:b/>
+        <w:rPr>
+          <w:szCs w:val="24"/>
+        </w:rPr>
+      </w:pPr>
+      <w:r>
+        <w:rPr>
+          <w:b/>
+          <w:szCs w:val="24"/>
           <w:u w:val="single" w:color="000000"/>
         </w:rPr>
         <w:t>Formatting</w:t>
       </w:r>
       <w:r>
-        <w:t xml:space="preserve">: Type this assignment: </w:t>
-      </w:r>
-      <w:r>
-        <w:t xml:space="preserve">12 point, Times New Roman font. Include your name and section number. Use APA formatting for references.  </w:t>
-      </w:r>
+        <w:rPr>
+          <w:szCs w:val="24"/>
+        </w:rPr>
+        <w:t xml:space="preserve">: Type this assignment: 12 point, Times New Roman font. Include your name and section number. Use APA formatting for references. </w:t>
+      </w:r>
+    </w:p>
+    <w:p>
+      <w:pPr>
+        <w:spacing w:after="0"/>
+        <w:ind w:left="10" w:right="79"/>
+        <w:rPr>
+          <w:szCs w:val="24"/>
+        </w:rPr>
+      </w:pPr>
     </w:p>
     <w:p>
       <w:pPr>
         <w:spacing w:after="0" w:line="259" w:lineRule="auto"/>
         <w:ind w:left="0" w:right="0" w:firstLine="15"/>
-      </w:pPr>
-      <w:r>
-        <w:rPr>
-          <w:b/>
+        <w:rPr>
+          <w:szCs w:val="24"/>
+        </w:rPr>
+      </w:pPr>
+      <w:r>
+        <w:rPr>
+          <w:b/>
+          <w:szCs w:val="24"/>
           <w:u w:val="single" w:color="000000"/>
         </w:rPr>
         <w:t>Submission and Due time</w:t>
       </w:r>
       <w:r>
+        <w:rPr>
+          <w:szCs w:val="24"/>
+        </w:rPr>
         <w:t xml:space="preserve">: Submit your work to </w:t>
       </w:r>
       <w:proofErr w:type="spellStart"/>
       <w:r>
+        <w:rPr>
+          <w:szCs w:val="24"/>
+        </w:rPr>
         <w:t>CatCourses</w:t>
       </w:r>
       <w:proofErr w:type="spellEnd"/>
       <w:r>
+        <w:rPr>
+          <w:szCs w:val="24"/>
+        </w:rPr>
         <w:t xml:space="preserve"> by </w:t>
       </w:r>
       <w:r>
         <w:rPr>
           <w:b/>
+          <w:szCs w:val="24"/>
           <w:u w:val="single" w:color="000000"/>
         </w:rPr>
+        <w:t>09</w:t>
+      </w:r>
+      <w:r>
+        <w:rPr>
+          <w:b/>
+          <w:szCs w:val="24"/>
+          <w:u w:val="single" w:color="000000"/>
+        </w:rPr>
+        <w:t>:</w:t>
+      </w:r>
+      <w:r>
+        <w:rPr>
+          <w:b/>
+          <w:szCs w:val="24"/>
+          <w:u w:val="single" w:color="000000"/>
+        </w:rPr>
+        <w:t>00</w:t>
+      </w:r>
+      <w:r>
+        <w:rPr>
+          <w:b/>
+          <w:szCs w:val="24"/>
+          <w:u w:val="single" w:color="000000"/>
+        </w:rPr>
+        <w:t xml:space="preserve"> </w:t>
+      </w:r>
+      <w:r>
+        <w:rPr>
+          <w:b/>
+          <w:szCs w:val="24"/>
+          <w:u w:val="single" w:color="000000"/>
+        </w:rPr>
+        <w:t>A</w:t>
+      </w:r>
+      <w:r>
+        <w:rPr>
+          <w:b/>
+          <w:szCs w:val="24"/>
+          <w:u w:val="single" w:color="000000"/>
+        </w:rPr>
+        <w:t>M</w:t>
+      </w:r>
+      <w:r>
+        <w:rPr>
+          <w:szCs w:val="24"/>
+        </w:rPr>
+        <w:t xml:space="preserve"> on </w:t>
+      </w:r>
+      <w:r>
+        <w:rPr>
+          <w:b/>
+          <w:szCs w:val="24"/>
+          <w:u w:val="single" w:color="000000"/>
+        </w:rPr>
+        <w:t>Wednesday,</w:t>
+      </w:r>
+      <w:r>
+        <w:rPr>
+          <w:b/>
+          <w:szCs w:val="24"/>
+          <w:u w:val="single"/>
+        </w:rPr>
+        <w:t xml:space="preserve"> </w:t>
+      </w:r>
+      <w:r>
+        <w:rPr>
+          <w:b/>
+          <w:szCs w:val="24"/>
+          <w:u w:val="single"/>
+        </w:rPr>
+        <w:t>October</w:t>
+      </w:r>
+      <w:r>
+        <w:rPr>
+          <w:b/>
+          <w:szCs w:val="24"/>
+          <w:u w:val="single"/>
+        </w:rPr>
+        <w:t xml:space="preserve"> </w:t>
+      </w:r>
+      <w:r>
+        <w:rPr>
+          <w:b/>
+          <w:szCs w:val="24"/>
+          <w:u w:val="single"/>
+        </w:rPr>
         <w:t>11</w:t>
       </w:r>
       <w:r>
         <w:rPr>
           <w:b/>
+          <w:szCs w:val="24"/>
+          <w:u w:val="single"/>
+        </w:rPr>
+        <w:t>, 202</w:t>
+      </w:r>
+      <w:r>
+        <w:rPr>
+          <w:b/>
+          <w:szCs w:val="24"/>
+          <w:u w:val="single"/>
+        </w:rPr>
+        <w:t>3</w:t>
+      </w:r>
+      <w:r>
+        <w:rPr>
+          <w:b/>
+          <w:szCs w:val="24"/>
           <w:u w:val="single" w:color="000000"/>
         </w:rPr>
-        <w:t>:</w:t>
-      </w:r>
-      <w:r>
-        <w:rPr>
-          <w:b/>
-          <w:u w:val="single" w:color="000000"/>
-        </w:rPr>
-        <w:t>59 P</w:t>
-      </w:r>
-      <w:r>
-        <w:rPr>
-          <w:b/>
-          <w:u w:val="single" w:color="000000"/>
-        </w:rPr>
-        <w:t>M</w:t>
-      </w:r>
-      <w:r>
-        <w:t xml:space="preserve"> on </w:t>
-      </w:r>
-      <w:r>
-        <w:rPr>
-          <w:b/>
-          <w:u w:val="single" w:color="000000"/>
-        </w:rPr>
-        <w:t>Wednesday</w:t>
-      </w:r>
-      <w:r>
-        <w:rPr>
-          <w:b/>
-          <w:u w:val="single" w:color="000000"/>
-        </w:rPr>
-        <w:t>,</w:t>
-      </w:r>
-      <w:r>
-        <w:rPr>
-          <w:b/>
-          <w:u w:val="single"/>
-        </w:rPr>
-        <w:t xml:space="preserve"> March 3, 2021</w:t>
-      </w:r>
-      <w:r>
-        <w:rPr>
-          <w:b/>
-          <w:u w:val="single" w:color="000000"/>
-        </w:rPr>
         <w:t>.</w:t>
       </w:r>
       <w:r>
+        <w:rPr>
+          <w:szCs w:val="24"/>
+        </w:rPr>
         <w:t xml:space="preserve">  </w:t>
       </w:r>
     </w:p>
     <w:p>
       <w:pPr>
-        <w:spacing w:after="302"/>
+        <w:spacing w:after="0"/>
         <w:ind w:left="10" w:right="79"/>
-      </w:pPr>
-    </w:p>
-    <w:p>
-      <w:pPr>
-        <w:spacing w:after="160" w:line="259" w:lineRule="auto"/>
+        <w:rPr>
+          <w:szCs w:val="24"/>
+        </w:rPr>
+      </w:pPr>
+    </w:p>
+    <w:p>
+      <w:pPr>
+        <w:spacing w:after="0" w:line="259" w:lineRule="auto"/>
         <w:ind w:left="0" w:right="0" w:firstLine="0"/>
-      </w:pPr>
-      <w:r>
+        <w:rPr>
+          <w:szCs w:val="24"/>
+        </w:rPr>
+      </w:pPr>
+      <w:r>
+        <w:rPr>
+          <w:szCs w:val="24"/>
+        </w:rPr>
         <w:br w:type="page"/>
       </w:r>
     </w:p>
     <w:p>
       <w:pPr>
-        <w:spacing w:after="302"/>
+        <w:spacing w:after="0"/>
         <w:ind w:left="10" w:right="79"/>
         <w:rPr>
           <w:color w:val="000000" w:themeColor="text1"/>
@@ -335,7 +543,7 @@
     </w:p>
     <w:p>
       <w:pPr>
-        <w:spacing w:after="307"/>
+        <w:spacing w:after="0"/>
         <w:ind w:left="10" w:right="79"/>
         <w:rPr>
           <w:color w:val="000000" w:themeColor="text1"/>
@@ -352,157 +560,258 @@
     </w:p>
     <w:p>
       <w:pPr>
-        <w:spacing w:after="295" w:line="259" w:lineRule="auto"/>
+        <w:spacing w:after="0" w:line="259" w:lineRule="auto"/>
         <w:ind w:left="-5" w:right="0"/>
         <w:rPr>
-          <w:color w:val="000000" w:themeColor="text1"/>
-          <w:szCs w:val="24"/>
-        </w:rPr>
-      </w:pPr>
-      <w:r>
-        <w:rPr>
-          <w:b/>
-          <w:color w:val="000000" w:themeColor="text1"/>
-          <w:szCs w:val="24"/>
-        </w:rPr>
-        <w:t>Previous Operationalizati</w:t>
-      </w:r>
-      <w:r>
-        <w:rPr>
-          <w:b/>
-          <w:color w:val="000000" w:themeColor="text1"/>
-          <w:szCs w:val="24"/>
-        </w:rPr>
-        <w:t xml:space="preserve">on (Example assignment) </w:t>
-      </w:r>
-    </w:p>
-    <w:p>
-      <w:pPr>
-        <w:spacing w:after="295" w:line="259" w:lineRule="auto"/>
+          <w:b/>
+          <w:color w:val="000000" w:themeColor="text1"/>
+          <w:szCs w:val="24"/>
+        </w:rPr>
+      </w:pPr>
+      <w:r>
+        <w:rPr>
+          <w:b/>
+          <w:color w:val="000000" w:themeColor="text1"/>
+          <w:szCs w:val="24"/>
+        </w:rPr>
+        <w:t xml:space="preserve">Previous Operationalization (Example assignment) </w:t>
+      </w:r>
+    </w:p>
+    <w:p>
+      <w:pPr>
+        <w:spacing w:after="0" w:line="259" w:lineRule="auto"/>
         <w:ind w:left="-5" w:right="0"/>
         <w:rPr>
           <w:color w:val="000000" w:themeColor="text1"/>
           <w:szCs w:val="24"/>
         </w:rPr>
       </w:pPr>
-      <w:r>
-        <w:rPr>
-          <w:color w:val="000000" w:themeColor="text1"/>
-          <w:szCs w:val="24"/>
-          <w:u w:val="single" w:color="000000"/>
-        </w:rPr>
-        <w:t>Research question:</w:t>
-      </w:r>
-      <w:r>
-        <w:rPr>
-          <w:color w:val="000000" w:themeColor="text1"/>
-          <w:szCs w:val="24"/>
-        </w:rPr>
-        <w:t xml:space="preserve">  </w:t>
-      </w:r>
-    </w:p>
-    <w:p>
-      <w:pPr>
-        <w:spacing w:after="302"/>
-        <w:ind w:left="10" w:right="79"/>
-        <w:rPr>
-          <w:color w:val="000000" w:themeColor="text1"/>
-          <w:szCs w:val="24"/>
-        </w:rPr>
-      </w:pPr>
-      <w:r>
-        <w:rPr>
-          <w:color w:val="000000" w:themeColor="text1"/>
-          <w:szCs w:val="24"/>
-        </w:rPr>
-        <w:t xml:space="preserve">Can taking nature walks improve sleep quality?  </w:t>
-      </w:r>
-    </w:p>
-    <w:p>
-      <w:pPr>
-        <w:ind w:left="10" w:right="79"/>
-        <w:rPr>
-          <w:color w:val="000000" w:themeColor="text1"/>
-          <w:szCs w:val="24"/>
-        </w:rPr>
-      </w:pPr>
-      <w:r>
-        <w:rPr>
-          <w:color w:val="000000" w:themeColor="text1"/>
-          <w:szCs w:val="24"/>
-          <w:u w:val="single" w:color="000000"/>
-        </w:rPr>
-        <w:t>IV =</w:t>
-      </w:r>
-      <w:r>
-        <w:rPr>
-          <w:color w:val="000000" w:themeColor="text1"/>
-          <w:szCs w:val="24"/>
-        </w:rPr>
-        <w:t xml:space="preserve"> treatment group (those who walk in nature vs. control) </w:t>
-      </w:r>
-    </w:p>
-    <w:p>
-      <w:pPr>
+    </w:p>
+    <w:p>
+      <w:pPr>
+        <w:pStyle w:val="ListParagraph"/>
         <w:numPr>
           <w:ilvl w:val="0"/>
-          <w:numId w:val="2"/>
+          <w:numId w:val="10"/>
         </w:numPr>
-        <w:ind w:right="79" w:hanging="327"/>
-        <w:rPr>
-          <w:color w:val="000000" w:themeColor="text1"/>
-          <w:szCs w:val="24"/>
-        </w:rPr>
-      </w:pPr>
-      <w:r>
-        <w:rPr>
-          <w:color w:val="000000" w:themeColor="text1"/>
-          <w:szCs w:val="24"/>
-        </w:rPr>
-        <w:t>Operational definition of IV:  a walk in a natural setting (park) or a walk in an urban setting (downtown).</w:t>
-      </w:r>
-    </w:p>
-    <w:p>
-      <w:pPr>
-        <w:ind w:left="1062" w:right="79" w:firstLine="0"/>
-        <w:rPr>
-          <w:color w:val="000000" w:themeColor="text1"/>
-          <w:szCs w:val="24"/>
-        </w:rPr>
-      </w:pPr>
-      <w:r>
-        <w:rPr>
-          <w:color w:val="000000" w:themeColor="text1"/>
-          <w:szCs w:val="24"/>
-        </w:rPr>
-        <w:t xml:space="preserve"> </w:t>
-      </w:r>
-    </w:p>
-    <w:p>
-      <w:pPr>
+        <w:spacing w:after="0"/>
+        <w:ind w:right="79"/>
+        <w:rPr>
+          <w:b/>
+          <w:bCs/>
+          <w:color w:val="000000" w:themeColor="text1"/>
+          <w:szCs w:val="24"/>
+        </w:rPr>
+      </w:pPr>
+      <w:r>
+        <w:rPr>
+          <w:b/>
+          <w:bCs/>
+          <w:color w:val="000000" w:themeColor="text1"/>
+          <w:szCs w:val="24"/>
+        </w:rPr>
+        <w:t>Research question</w:t>
+      </w:r>
+    </w:p>
+    <w:p>
+      <w:pPr>
+        <w:spacing w:after="0"/>
+        <w:ind w:right="79"/>
+        <w:rPr>
+          <w:color w:val="000000" w:themeColor="text1"/>
+          <w:szCs w:val="24"/>
+        </w:rPr>
+      </w:pPr>
+      <w:r>
+        <w:rPr>
+          <w:color w:val="000000" w:themeColor="text1"/>
+          <w:szCs w:val="24"/>
+        </w:rPr>
+        <w:t xml:space="preserve">Can taking nature walks improve sleep quality?  </w:t>
+      </w:r>
+    </w:p>
+    <w:p>
+      <w:pPr>
+        <w:spacing w:after="0"/>
+        <w:ind w:right="79"/>
+        <w:rPr>
+          <w:color w:val="000000" w:themeColor="text1"/>
+          <w:szCs w:val="24"/>
+        </w:rPr>
+      </w:pPr>
+    </w:p>
+    <w:p>
+      <w:pPr>
+        <w:spacing w:after="0"/>
+        <w:ind w:right="79"/>
+        <w:rPr>
+          <w:color w:val="000000" w:themeColor="text1"/>
+          <w:szCs w:val="24"/>
+        </w:rPr>
+      </w:pPr>
+    </w:p>
+    <w:p>
+      <w:pPr>
+        <w:spacing w:after="0"/>
+        <w:ind w:right="79"/>
+        <w:rPr>
+          <w:color w:val="000000" w:themeColor="text1"/>
+          <w:szCs w:val="24"/>
+        </w:rPr>
+      </w:pPr>
+    </w:p>
+    <w:p>
+      <w:pPr>
+        <w:spacing w:after="0"/>
+        <w:ind w:right="79"/>
+        <w:rPr>
+          <w:color w:val="000000" w:themeColor="text1"/>
+          <w:szCs w:val="24"/>
+        </w:rPr>
+      </w:pPr>
+    </w:p>
+    <w:p>
+      <w:pPr>
+        <w:pStyle w:val="ListParagraph"/>
         <w:numPr>
-          <w:ilvl w:val="1"/>
-          <w:numId w:val="2"/>
+          <w:ilvl w:val="0"/>
+          <w:numId w:val="10"/>
         </w:numPr>
-        <w:spacing w:after="9"/>
-        <w:ind w:right="79" w:hanging="360"/>
-        <w:rPr>
-          <w:color w:val="000000" w:themeColor="text1"/>
-          <w:szCs w:val="24"/>
-        </w:rPr>
-      </w:pPr>
-      <w:r>
-        <w:rPr>
-          <w:color w:val="000000" w:themeColor="text1"/>
-          <w:szCs w:val="24"/>
-        </w:rPr>
-        <w:t>Source</w:t>
-      </w:r>
-    </w:p>
-    <w:p>
-      <w:pPr>
-        <w:spacing w:after="9"/>
-        <w:ind w:left="1082" w:right="0"/>
+        <w:spacing w:after="0"/>
+        <w:ind w:right="79"/>
+        <w:rPr>
+          <w:b/>
+          <w:bCs/>
+          <w:color w:val="000000" w:themeColor="text1"/>
+          <w:szCs w:val="24"/>
+        </w:rPr>
+      </w:pPr>
+      <w:r>
+        <w:rPr>
+          <w:b/>
+          <w:bCs/>
+          <w:color w:val="000000" w:themeColor="text1"/>
+          <w:szCs w:val="24"/>
+        </w:rPr>
+        <w:t>IV</w:t>
+      </w:r>
+    </w:p>
+    <w:p>
+      <w:pPr>
+        <w:spacing w:after="0"/>
+        <w:ind w:right="79"/>
+        <w:rPr>
+          <w:color w:val="000000" w:themeColor="text1"/>
+          <w:szCs w:val="24"/>
+        </w:rPr>
+      </w:pPr>
+      <w:r>
+        <w:rPr>
+          <w:color w:val="000000" w:themeColor="text1"/>
+          <w:szCs w:val="24"/>
+        </w:rPr>
+        <w:t xml:space="preserve">IV = treatment group (those who walk in nature vs. control) </w:t>
+      </w:r>
+    </w:p>
+    <w:p>
+      <w:pPr>
+        <w:spacing w:after="0"/>
+        <w:ind w:right="79"/>
+        <w:rPr>
+          <w:color w:val="000000" w:themeColor="text1"/>
+          <w:szCs w:val="24"/>
+        </w:rPr>
+      </w:pPr>
+    </w:p>
+    <w:p>
+      <w:pPr>
+        <w:pStyle w:val="ListParagraph"/>
+        <w:spacing w:after="0"/>
+        <w:ind w:left="0" w:right="79" w:firstLine="0"/>
+        <w:rPr>
+          <w:color w:val="000000" w:themeColor="text1"/>
+          <w:szCs w:val="24"/>
+        </w:rPr>
+      </w:pPr>
+      <w:r>
+        <w:rPr>
+          <w:b/>
+          <w:bCs/>
+          <w:color w:val="000000" w:themeColor="text1"/>
+          <w:szCs w:val="24"/>
+        </w:rPr>
+        <w:t>Operational definition of IV</w:t>
+      </w:r>
+      <w:r>
+        <w:rPr>
+          <w:b/>
+          <w:bCs/>
+          <w:color w:val="000000" w:themeColor="text1"/>
+          <w:szCs w:val="24"/>
+        </w:rPr>
+        <w:t xml:space="preserve"> – Example 1</w:t>
+      </w:r>
+      <w:r>
+        <w:rPr>
+          <w:color w:val="000000" w:themeColor="text1"/>
+          <w:szCs w:val="24"/>
+        </w:rPr>
+        <w:t>.</w:t>
+      </w:r>
+      <w:r>
+        <w:rPr>
+          <w:color w:val="000000" w:themeColor="text1"/>
+          <w:szCs w:val="24"/>
+        </w:rPr>
+        <w:t xml:space="preserve"> a walk in a natural setting (park) or a walk in an urban setting (downtown).</w:t>
+      </w:r>
+    </w:p>
+    <w:p>
+      <w:pPr>
+        <w:pStyle w:val="ListParagraph"/>
+        <w:spacing w:after="0"/>
+        <w:ind w:left="0" w:right="79" w:firstLine="0"/>
+        <w:rPr>
+          <w:color w:val="000000" w:themeColor="text1"/>
+          <w:szCs w:val="24"/>
+        </w:rPr>
+      </w:pPr>
+    </w:p>
+    <w:p>
+      <w:pPr>
+        <w:pStyle w:val="ListParagraph"/>
+        <w:spacing w:after="0"/>
+        <w:ind w:left="0" w:right="79" w:firstLine="0"/>
+        <w:rPr>
+          <w:b/>
+          <w:bCs/>
+          <w:color w:val="000000" w:themeColor="text1"/>
+          <w:szCs w:val="24"/>
+        </w:rPr>
+      </w:pPr>
+      <w:r>
+        <w:rPr>
+          <w:b/>
+          <w:bCs/>
+          <w:color w:val="000000" w:themeColor="text1"/>
+          <w:szCs w:val="24"/>
+        </w:rPr>
+        <w:t>Source?</w:t>
+      </w:r>
+      <w:r>
+        <w:rPr>
+          <w:b/>
+          <w:bCs/>
+          <w:color w:val="000000" w:themeColor="text1"/>
+          <w:szCs w:val="24"/>
+        </w:rPr>
+        <w:t xml:space="preserve"> (in APA formatting)</w:t>
+      </w:r>
+    </w:p>
+    <w:p>
+      <w:pPr>
+        <w:spacing w:after="0" w:line="480" w:lineRule="auto"/>
+        <w:ind w:left="734" w:right="0" w:hanging="720"/>
         <w:rPr>
           <w:color w:val="000000" w:themeColor="text1"/>
           <w:szCs w:val="24"/>
@@ -560,14 +869,7 @@
           <w:color w:val="000000" w:themeColor="text1"/>
           <w:szCs w:val="24"/>
         </w:rPr>
-        <w:t>(12), 1207-1212</w:t>
-      </w:r>
-      <w:r>
-        <w:rPr>
-          <w:color w:val="000000" w:themeColor="text1"/>
-          <w:szCs w:val="24"/>
-        </w:rPr>
-        <w:t xml:space="preserve">. </w:t>
+        <w:t xml:space="preserve">(12), 1207-1212. </w:t>
       </w:r>
       <w:hyperlink r:id="rId7" w:history="1">
         <w:r>
@@ -581,38 +883,39 @@
     </w:p>
     <w:p>
       <w:pPr>
-        <w:spacing w:after="9"/>
-        <w:ind w:left="1082" w:right="0"/>
-        <w:rPr>
-          <w:color w:val="000000" w:themeColor="text1"/>
-          <w:szCs w:val="24"/>
-        </w:rPr>
-      </w:pPr>
-    </w:p>
-    <w:p>
-      <w:pPr>
-        <w:numPr>
-          <w:ilvl w:val="1"/>
-          <w:numId w:val="2"/>
-        </w:numPr>
-        <w:ind w:right="79" w:hanging="360"/>
-        <w:rPr>
-          <w:color w:val="000000" w:themeColor="text1"/>
-          <w:szCs w:val="24"/>
-        </w:rPr>
-      </w:pPr>
-      <w:r>
-        <w:rPr>
-          <w:color w:val="000000" w:themeColor="text1"/>
-          <w:szCs w:val="24"/>
-        </w:rPr>
-        <w:t>Original article on method:</w:t>
-      </w:r>
-    </w:p>
-    <w:p>
-      <w:pPr>
-        <w:spacing w:after="310"/>
-        <w:ind w:left="1090" w:right="79"/>
+        <w:pStyle w:val="ListParagraph"/>
+        <w:spacing w:after="0"/>
+        <w:ind w:left="0" w:right="79" w:firstLine="0"/>
+        <w:rPr>
+          <w:b/>
+          <w:bCs/>
+          <w:color w:val="000000" w:themeColor="text1"/>
+          <w:szCs w:val="24"/>
+        </w:rPr>
+      </w:pPr>
+      <w:r>
+        <w:rPr>
+          <w:b/>
+          <w:bCs/>
+          <w:color w:val="000000" w:themeColor="text1"/>
+          <w:szCs w:val="24"/>
+        </w:rPr>
+        <w:t>Original article on the method?</w:t>
+      </w:r>
+      <w:r>
+        <w:rPr>
+          <w:b/>
+          <w:bCs/>
+          <w:color w:val="000000" w:themeColor="text1"/>
+          <w:szCs w:val="24"/>
+        </w:rPr>
+        <w:t xml:space="preserve"> (in APA formatting)</w:t>
+      </w:r>
+    </w:p>
+    <w:p>
+      <w:pPr>
+        <w:spacing w:after="0"/>
+        <w:ind w:right="79"/>
         <w:rPr>
           <w:color w:val="000000" w:themeColor="text1"/>
           <w:szCs w:val="24"/>
@@ -628,48 +931,101 @@
     </w:p>
     <w:p>
       <w:pPr>
-        <w:numPr>
-          <w:ilvl w:val="0"/>
-          <w:numId w:val="2"/>
-        </w:numPr>
-        <w:spacing w:after="44"/>
-        <w:ind w:right="79" w:hanging="327"/>
-        <w:rPr>
-          <w:color w:val="000000" w:themeColor="text1"/>
-          <w:szCs w:val="24"/>
-        </w:rPr>
-      </w:pPr>
-      <w:r>
-        <w:rPr>
-          <w:color w:val="000000" w:themeColor="text1"/>
-          <w:szCs w:val="24"/>
-        </w:rPr>
-        <w:t xml:space="preserve">Operational definition of IV: 15 mins of walking or relaxation exercises or usual break activities (control group)  </w:t>
-      </w:r>
-    </w:p>
-    <w:p>
-      <w:pPr>
-        <w:numPr>
-          <w:ilvl w:val="1"/>
-          <w:numId w:val="2"/>
-        </w:numPr>
-        <w:ind w:right="79" w:hanging="360"/>
-        <w:rPr>
-          <w:color w:val="000000" w:themeColor="text1"/>
-          <w:szCs w:val="24"/>
-        </w:rPr>
-      </w:pPr>
-      <w:r>
-        <w:rPr>
-          <w:color w:val="000000" w:themeColor="text1"/>
-          <w:szCs w:val="24"/>
-        </w:rPr>
-        <w:t>Source</w:t>
-      </w:r>
-    </w:p>
-    <w:p>
-      <w:pPr>
-        <w:ind w:left="1090" w:right="79"/>
+        <w:spacing w:after="0"/>
+        <w:ind w:right="79"/>
+        <w:rPr>
+          <w:color w:val="000000" w:themeColor="text1"/>
+          <w:szCs w:val="24"/>
+        </w:rPr>
+      </w:pPr>
+    </w:p>
+    <w:p>
+      <w:pPr>
+        <w:spacing w:after="0"/>
+        <w:ind w:right="79"/>
+        <w:rPr>
+          <w:color w:val="000000" w:themeColor="text1"/>
+          <w:szCs w:val="24"/>
+        </w:rPr>
+      </w:pPr>
+      <w:r>
+        <w:rPr>
+          <w:b/>
+          <w:bCs/>
+          <w:color w:val="000000" w:themeColor="text1"/>
+          <w:szCs w:val="24"/>
+        </w:rPr>
+        <w:t>Operational definition of IV</w:t>
+      </w:r>
+      <w:r>
+        <w:rPr>
+          <w:b/>
+          <w:bCs/>
+          <w:color w:val="000000" w:themeColor="text1"/>
+          <w:szCs w:val="24"/>
+        </w:rPr>
+        <w:t xml:space="preserve"> – Example 2</w:t>
+      </w:r>
+      <w:r>
+        <w:rPr>
+          <w:color w:val="000000" w:themeColor="text1"/>
+          <w:szCs w:val="24"/>
+        </w:rPr>
+        <w:t>.</w:t>
+      </w:r>
+      <w:r>
+        <w:rPr>
+          <w:color w:val="000000" w:themeColor="text1"/>
+          <w:szCs w:val="24"/>
+        </w:rPr>
+        <w:t xml:space="preserve"> 15 mins of walking or relaxation exercises or usual break activities (control group)  </w:t>
+      </w:r>
+    </w:p>
+    <w:p>
+      <w:pPr>
+        <w:spacing w:after="0"/>
+        <w:ind w:right="79"/>
+        <w:rPr>
+          <w:color w:val="000000" w:themeColor="text1"/>
+          <w:szCs w:val="24"/>
+        </w:rPr>
+      </w:pPr>
+    </w:p>
+    <w:p>
+      <w:pPr>
+        <w:pStyle w:val="ListParagraph"/>
+        <w:spacing w:after="0"/>
+        <w:ind w:left="0" w:right="79" w:firstLine="0"/>
+        <w:rPr>
+          <w:b/>
+          <w:bCs/>
+          <w:color w:val="000000" w:themeColor="text1"/>
+          <w:szCs w:val="24"/>
+        </w:rPr>
+      </w:pPr>
+      <w:r>
+        <w:rPr>
+          <w:b/>
+          <w:bCs/>
+          <w:color w:val="000000" w:themeColor="text1"/>
+          <w:szCs w:val="24"/>
+        </w:rPr>
+        <w:t>Source?</w:t>
+      </w:r>
+      <w:r>
+        <w:rPr>
+          <w:b/>
+          <w:bCs/>
+          <w:color w:val="000000" w:themeColor="text1"/>
+          <w:szCs w:val="24"/>
+        </w:rPr>
+        <w:t xml:space="preserve"> (in APA formatting)</w:t>
+      </w:r>
+    </w:p>
+    <w:p>
+      <w:pPr>
+        <w:spacing w:after="0" w:line="480" w:lineRule="auto"/>
+        <w:ind w:left="734" w:right="72" w:hanging="720"/>
         <w:rPr>
           <w:color w:val="000000" w:themeColor="text1"/>
           <w:szCs w:val="24"/>
@@ -776,14 +1132,7 @@
           <w:color w:val="000000" w:themeColor="text1"/>
           <w:szCs w:val="24"/>
         </w:rPr>
-        <w:t>, U. (2017). Effects of park walks and relaxa</w:t>
-      </w:r>
-      <w:r>
-        <w:rPr>
-          <w:color w:val="000000" w:themeColor="text1"/>
-          <w:szCs w:val="24"/>
-        </w:rPr>
-        <w:t xml:space="preserve">tion exercises during lunch breaks on recovery from job stress: Two randomized controlled trials. </w:t>
+        <w:t xml:space="preserve">, U. (2017). Effects of park walks and relaxation exercises during lunch breaks on recovery from job stress: Two randomized controlled trials. </w:t>
       </w:r>
       <w:r>
         <w:rPr>
@@ -834,37 +1183,48 @@
     </w:p>
     <w:p>
       <w:pPr>
-        <w:ind w:left="745" w:right="79"/>
-        <w:rPr>
-          <w:color w:val="000000" w:themeColor="text1"/>
-          <w:szCs w:val="24"/>
-        </w:rPr>
-      </w:pPr>
-    </w:p>
-    <w:p>
-      <w:pPr>
-        <w:numPr>
-          <w:ilvl w:val="1"/>
-          <w:numId w:val="2"/>
-        </w:numPr>
-        <w:ind w:right="79" w:hanging="360"/>
-        <w:rPr>
-          <w:color w:val="000000" w:themeColor="text1"/>
-          <w:szCs w:val="24"/>
-        </w:rPr>
-      </w:pPr>
-      <w:r>
-        <w:rPr>
-          <w:color w:val="000000" w:themeColor="text1"/>
-          <w:szCs w:val="24"/>
-        </w:rPr>
-        <w:t>Original article on method:</w:t>
-      </w:r>
-    </w:p>
-    <w:p>
-      <w:pPr>
-        <w:spacing w:after="600"/>
-        <w:ind w:left="1090" w:right="79"/>
+        <w:pStyle w:val="ListParagraph"/>
+        <w:spacing w:after="0"/>
+        <w:ind w:left="0" w:right="79" w:firstLine="0"/>
+        <w:rPr>
+          <w:b/>
+          <w:bCs/>
+          <w:color w:val="000000" w:themeColor="text1"/>
+          <w:szCs w:val="24"/>
+        </w:rPr>
+      </w:pPr>
+      <w:r>
+        <w:rPr>
+          <w:b/>
+          <w:bCs/>
+          <w:color w:val="000000" w:themeColor="text1"/>
+          <w:szCs w:val="24"/>
+        </w:rPr>
+        <w:t>Original article on the method?</w:t>
+      </w:r>
+      <w:r>
+        <w:rPr>
+          <w:b/>
+          <w:bCs/>
+          <w:color w:val="000000" w:themeColor="text1"/>
+          <w:szCs w:val="24"/>
+        </w:rPr>
+        <w:t xml:space="preserve"> </w:t>
+      </w:r>
+      <w:r>
+        <w:rPr>
+          <w:b/>
+          <w:bCs/>
+          <w:color w:val="000000" w:themeColor="text1"/>
+          <w:szCs w:val="24"/>
+        </w:rPr>
+        <w:t>(in APA formatting)</w:t>
+      </w:r>
+    </w:p>
+    <w:p>
+      <w:pPr>
+        <w:spacing w:after="0"/>
+        <w:ind w:left="0" w:right="79" w:firstLine="0"/>
         <w:rPr>
           <w:color w:val="000000" w:themeColor="text1"/>
           <w:szCs w:val="24"/>
@@ -880,95 +1240,197 @@
     </w:p>
     <w:p>
       <w:pPr>
-        <w:ind w:left="10" w:right="79"/>
-        <w:rPr>
-          <w:color w:val="000000" w:themeColor="text1"/>
-          <w:szCs w:val="24"/>
-        </w:rPr>
-      </w:pPr>
-      <w:r>
-        <w:rPr>
-          <w:color w:val="000000" w:themeColor="text1"/>
-          <w:szCs w:val="24"/>
-          <w:u w:val="single" w:color="000000"/>
-        </w:rPr>
-        <w:t xml:space="preserve">DV </w:t>
-      </w:r>
-      <w:r>
-        <w:rPr>
-          <w:color w:val="000000" w:themeColor="text1"/>
-          <w:szCs w:val="24"/>
-        </w:rPr>
-        <w:t xml:space="preserve">= sleep quality </w:t>
-      </w:r>
-    </w:p>
-    <w:p>
-      <w:pPr>
+        <w:spacing w:after="0"/>
+        <w:ind w:left="0" w:right="79" w:firstLine="0"/>
+        <w:rPr>
+          <w:color w:val="000000" w:themeColor="text1"/>
+          <w:szCs w:val="24"/>
+        </w:rPr>
+      </w:pPr>
+    </w:p>
+    <w:p>
+      <w:pPr>
+        <w:spacing w:after="0"/>
+        <w:ind w:left="0" w:right="79" w:firstLine="0"/>
+        <w:rPr>
+          <w:color w:val="000000" w:themeColor="text1"/>
+          <w:szCs w:val="24"/>
+        </w:rPr>
+      </w:pPr>
+    </w:p>
+    <w:p>
+      <w:pPr>
+        <w:spacing w:after="0"/>
+        <w:ind w:left="0" w:right="79" w:firstLine="0"/>
+        <w:rPr>
+          <w:color w:val="000000" w:themeColor="text1"/>
+          <w:szCs w:val="24"/>
+        </w:rPr>
+      </w:pPr>
+    </w:p>
+    <w:p>
+      <w:pPr>
+        <w:spacing w:after="0"/>
+        <w:ind w:left="0" w:right="79" w:firstLine="0"/>
+        <w:rPr>
+          <w:color w:val="000000" w:themeColor="text1"/>
+          <w:szCs w:val="24"/>
+        </w:rPr>
+      </w:pPr>
+    </w:p>
+    <w:p>
+      <w:pPr>
+        <w:spacing w:after="0"/>
+        <w:ind w:left="0" w:right="79" w:firstLine="0"/>
+        <w:rPr>
+          <w:color w:val="000000" w:themeColor="text1"/>
+          <w:szCs w:val="24"/>
+        </w:rPr>
+      </w:pPr>
+    </w:p>
+    <w:p>
+      <w:pPr>
+        <w:pStyle w:val="ListParagraph"/>
         <w:numPr>
           <w:ilvl w:val="0"/>
-          <w:numId w:val="3"/>
+          <w:numId w:val="10"/>
         </w:numPr>
-        <w:ind w:right="79" w:hanging="360"/>
-        <w:rPr>
-          <w:color w:val="000000" w:themeColor="text1"/>
-          <w:szCs w:val="24"/>
-        </w:rPr>
-      </w:pPr>
-      <w:r>
-        <w:rPr>
-          <w:color w:val="000000" w:themeColor="text1"/>
-          <w:szCs w:val="24"/>
-        </w:rPr>
-        <w:t xml:space="preserve">Operational definition of DV: Overall score on Pittsburg Sleep Quality Index (PSQI; higher score indicates lower quality; 7 </w:t>
-      </w:r>
-      <w:proofErr w:type="gramStart"/>
-      <w:r>
-        <w:rPr>
-          <w:color w:val="000000" w:themeColor="text1"/>
-          <w:szCs w:val="24"/>
-        </w:rPr>
-        <w:t>equally-weighted</w:t>
-      </w:r>
-      <w:proofErr w:type="gramEnd"/>
-      <w:r>
-        <w:rPr>
-          <w:color w:val="000000" w:themeColor="text1"/>
-          <w:szCs w:val="24"/>
-        </w:rPr>
-        <w:t xml:space="preserve"> component scores: Subjective Sleep Quality, Sleep Latency, Sleep Duration, Habitual Sleep Efficiency, Sleep Disturb</w:t>
-      </w:r>
-      <w:r>
-        <w:rPr>
-          <w:color w:val="000000" w:themeColor="text1"/>
-          <w:szCs w:val="24"/>
-        </w:rPr>
-        <w:t>ances, Use of Sleeping Medication, Daytime Dysfunction; self-report + partner report.)</w:t>
-      </w:r>
-    </w:p>
-    <w:p>
-      <w:pPr>
-        <w:numPr>
-          <w:ilvl w:val="1"/>
-          <w:numId w:val="3"/>
-        </w:numPr>
-        <w:ind w:right="79" w:hanging="360"/>
-        <w:rPr>
-          <w:color w:val="000000" w:themeColor="text1"/>
-          <w:szCs w:val="24"/>
-        </w:rPr>
-      </w:pPr>
-      <w:r>
-        <w:rPr>
-          <w:color w:val="000000" w:themeColor="text1"/>
-          <w:szCs w:val="24"/>
-        </w:rPr>
-        <w:t>Source article:</w:t>
-      </w:r>
-    </w:p>
-    <w:p>
-      <w:pPr>
-        <w:ind w:left="1440" w:right="79" w:firstLine="0"/>
-        <w:rPr>
+        <w:spacing w:after="0"/>
+        <w:ind w:right="79"/>
+        <w:rPr>
+          <w:b/>
+          <w:bCs/>
+          <w:color w:val="000000" w:themeColor="text1"/>
+          <w:szCs w:val="24"/>
+        </w:rPr>
+      </w:pPr>
+      <w:r>
+        <w:rPr>
+          <w:b/>
+          <w:bCs/>
+          <w:color w:val="000000" w:themeColor="text1"/>
+          <w:szCs w:val="24"/>
+        </w:rPr>
+        <w:lastRenderedPageBreak/>
+        <w:t>DV</w:t>
+      </w:r>
+    </w:p>
+    <w:p>
+      <w:pPr>
+        <w:spacing w:after="0"/>
+        <w:ind w:left="10" w:right="79"/>
+        <w:rPr>
+          <w:color w:val="000000" w:themeColor="text1"/>
+          <w:szCs w:val="24"/>
+        </w:rPr>
+      </w:pPr>
+      <w:r>
+        <w:rPr>
+          <w:color w:val="000000" w:themeColor="text1"/>
+          <w:szCs w:val="24"/>
+          <w:u w:color="000000"/>
+        </w:rPr>
+        <w:t xml:space="preserve">DV </w:t>
+      </w:r>
+      <w:r>
+        <w:rPr>
+          <w:color w:val="000000" w:themeColor="text1"/>
+          <w:szCs w:val="24"/>
+        </w:rPr>
+        <w:t xml:space="preserve">= sleep quality </w:t>
+      </w:r>
+    </w:p>
+    <w:p>
+      <w:pPr>
+        <w:spacing w:after="0"/>
+        <w:ind w:left="10" w:right="79"/>
+        <w:rPr>
+          <w:color w:val="000000" w:themeColor="text1"/>
+          <w:szCs w:val="24"/>
+        </w:rPr>
+      </w:pPr>
+    </w:p>
+    <w:p>
+      <w:pPr>
+        <w:spacing w:after="0"/>
+        <w:ind w:left="10" w:right="79"/>
+        <w:rPr>
+          <w:color w:val="000000" w:themeColor="text1"/>
+          <w:szCs w:val="24"/>
+        </w:rPr>
+      </w:pPr>
+      <w:r>
+        <w:rPr>
+          <w:b/>
+          <w:bCs/>
+          <w:color w:val="000000" w:themeColor="text1"/>
+          <w:szCs w:val="24"/>
+        </w:rPr>
+        <w:t>Operational definition of DV – Example 1.</w:t>
+      </w:r>
+      <w:r>
+        <w:rPr>
+          <w:color w:val="000000" w:themeColor="text1"/>
+          <w:szCs w:val="24"/>
+        </w:rPr>
+        <w:t xml:space="preserve"> </w:t>
+      </w:r>
+      <w:r>
+        <w:rPr>
+          <w:color w:val="000000" w:themeColor="text1"/>
+          <w:szCs w:val="24"/>
+        </w:rPr>
+        <w:t>Overall score on Pittsburg Sleep Quality Index (PSQI; higher score indicates lower quality; 7 equally-weighted component scores: Subjective Sleep Quality, Sleep Latency, Sleep Duration, Habitual Sleep Efficiency, Sleep Disturbances, Use of Sleeping Medication, Daytime Dysfunction; self-report + partner report.)</w:t>
+      </w:r>
+    </w:p>
+    <w:p>
+      <w:pPr>
+        <w:spacing w:after="0"/>
+        <w:ind w:left="10" w:right="79"/>
+        <w:rPr>
+          <w:color w:val="000000" w:themeColor="text1"/>
+          <w:szCs w:val="24"/>
+        </w:rPr>
+      </w:pPr>
+    </w:p>
+    <w:p>
+      <w:pPr>
+        <w:pStyle w:val="ListParagraph"/>
+        <w:spacing w:after="0"/>
+        <w:ind w:left="0" w:right="79" w:firstLine="0"/>
+        <w:rPr>
+          <w:b/>
+          <w:bCs/>
+          <w:color w:val="000000" w:themeColor="text1"/>
+          <w:szCs w:val="24"/>
+        </w:rPr>
+      </w:pPr>
+      <w:r>
+        <w:rPr>
+          <w:b/>
+          <w:bCs/>
+          <w:color w:val="000000" w:themeColor="text1"/>
+          <w:szCs w:val="24"/>
+        </w:rPr>
+        <w:t>Source?</w:t>
+      </w:r>
+      <w:r>
+        <w:rPr>
+          <w:b/>
+          <w:bCs/>
+          <w:color w:val="000000" w:themeColor="text1"/>
+          <w:szCs w:val="24"/>
+        </w:rPr>
+        <w:t xml:space="preserve"> (in APA formatting)</w:t>
+      </w:r>
+    </w:p>
+    <w:p>
+      <w:pPr>
+        <w:spacing w:after="0" w:line="480" w:lineRule="auto"/>
+        <w:ind w:left="734" w:right="72" w:hanging="720"/>
+        <w:rPr>
+          <w:b/>
+          <w:bCs/>
           <w:color w:val="000000" w:themeColor="text1"/>
           <w:szCs w:val="24"/>
         </w:rPr>
@@ -980,15 +1442,13 @@
         </w:rPr>
         <w:t>Smith, M. T., &amp; Wegener, S. T. (2003). Measures of sleep: The Insomnia</w:t>
       </w:r>
-    </w:p>
-    <w:p>
-      <w:pPr>
-        <w:ind w:left="1440" w:right="79" w:firstLine="0"/>
-        <w:rPr>
-          <w:color w:val="000000" w:themeColor="text1"/>
-          <w:szCs w:val="24"/>
-        </w:rPr>
-      </w:pPr>
+      <w:r>
+        <w:rPr>
+          <w:color w:val="000000" w:themeColor="text1"/>
+          <w:szCs w:val="24"/>
+        </w:rPr>
+        <w:t xml:space="preserve"> </w:t>
+      </w:r>
       <w:r>
         <w:rPr>
           <w:color w:val="000000" w:themeColor="text1"/>
@@ -996,24 +1456,28 @@
         </w:rPr>
         <w:t>Severity Index, Medical Outcomes Study (MOS) Sleep Scale, Pittsburgh Sleep Diary</w:t>
       </w:r>
-    </w:p>
-    <w:p>
-      <w:pPr>
-        <w:ind w:left="1440" w:right="79" w:firstLine="0"/>
+      <w:r>
+        <w:rPr>
+          <w:color w:val="000000" w:themeColor="text1"/>
+          <w:szCs w:val="24"/>
+        </w:rPr>
+        <w:t xml:space="preserve"> </w:t>
+      </w:r>
+      <w:r>
+        <w:rPr>
+          <w:color w:val="000000" w:themeColor="text1"/>
+          <w:szCs w:val="24"/>
+        </w:rPr>
+        <w:t xml:space="preserve">(PSD), and Pittsburgh Sleep Quality Index (PSQI). </w:t>
+      </w:r>
+      <w:r>
         <w:rPr>
           <w:i/>
           <w:iCs/>
           <w:color w:val="000000" w:themeColor="text1"/>
           <w:szCs w:val="24"/>
         </w:rPr>
-      </w:pPr>
-      <w:r>
-        <w:rPr>
-          <w:color w:val="000000" w:themeColor="text1"/>
-          <w:szCs w:val="24"/>
-        </w:rPr>
-        <w:lastRenderedPageBreak/>
-        <w:t xml:space="preserve">(PSD), and Pittsburgh Sleep Quality Index (PSQI). </w:t>
+        <w:t>Arthritis Care &amp; Research:</w:t>
       </w:r>
       <w:r>
         <w:rPr>
@@ -1022,17 +1486,8 @@
           <w:color w:val="000000" w:themeColor="text1"/>
           <w:szCs w:val="24"/>
         </w:rPr>
-        <w:t>Arthritis Care &amp; Research:</w:t>
-      </w:r>
-    </w:p>
-    <w:p>
-      <w:pPr>
-        <w:ind w:left="1440" w:right="79" w:firstLine="0"/>
-        <w:rPr>
-          <w:color w:val="000000" w:themeColor="text1"/>
-          <w:szCs w:val="24"/>
-        </w:rPr>
-      </w:pPr>
+        <w:t xml:space="preserve"> </w:t>
+      </w:r>
       <w:r>
         <w:rPr>
           <w:i/>
@@ -1061,46 +1516,41 @@
     </w:p>
     <w:p>
       <w:pPr>
-        <w:ind w:right="79"/>
-        <w:rPr>
-          <w:color w:val="000000" w:themeColor="text1"/>
-          <w:szCs w:val="24"/>
-        </w:rPr>
-      </w:pPr>
-      <w:r>
-        <w:rPr>
-          <w:color w:val="000000" w:themeColor="text1"/>
-          <w:szCs w:val="24"/>
-        </w:rPr>
-        <w:tab/>
-        <w:t xml:space="preserve"> </w:t>
-      </w:r>
-    </w:p>
-    <w:p>
-      <w:pPr>
-        <w:numPr>
-          <w:ilvl w:val="1"/>
-          <w:numId w:val="3"/>
-        </w:numPr>
-        <w:ind w:right="79" w:hanging="360"/>
-        <w:rPr>
-          <w:color w:val="000000" w:themeColor="text1"/>
-          <w:szCs w:val="24"/>
-        </w:rPr>
-      </w:pPr>
-      <w:r>
-        <w:rPr>
-          <w:color w:val="000000" w:themeColor="text1"/>
-          <w:szCs w:val="24"/>
-        </w:rPr>
-        <w:t xml:space="preserve">Original article on method:   </w:t>
-      </w:r>
-    </w:p>
-    <w:p>
-      <w:pPr>
-        <w:ind w:left="1465" w:right="79"/>
-        <w:rPr>
-          <w:color w:val="000000" w:themeColor="text1"/>
+        <w:pStyle w:val="ListParagraph"/>
+        <w:spacing w:after="0"/>
+        <w:ind w:left="0" w:right="79" w:firstLine="0"/>
+        <w:rPr>
+          <w:b/>
+          <w:bCs/>
+          <w:color w:val="000000" w:themeColor="text1"/>
+          <w:szCs w:val="24"/>
+        </w:rPr>
+      </w:pPr>
+      <w:r>
+        <w:rPr>
+          <w:b/>
+          <w:bCs/>
+          <w:color w:val="000000" w:themeColor="text1"/>
+          <w:szCs w:val="24"/>
+        </w:rPr>
+        <w:t>Original article on the method?</w:t>
+      </w:r>
+      <w:r>
+        <w:rPr>
+          <w:b/>
+          <w:bCs/>
+          <w:color w:val="000000" w:themeColor="text1"/>
+          <w:szCs w:val="24"/>
+        </w:rPr>
+        <w:t xml:space="preserve"> (in APA formatting)</w:t>
+      </w:r>
+    </w:p>
+    <w:p>
+      <w:pPr>
+        <w:spacing w:after="0" w:line="480" w:lineRule="auto"/>
+        <w:ind w:left="734" w:right="72" w:hanging="720"/>
+        <w:rPr>
+          <w:rStyle w:val="Hyperlink"/>
           <w:szCs w:val="24"/>
         </w:rPr>
       </w:pPr>
@@ -1118,14 +1568,7 @@
           <w:color w:val="000000" w:themeColor="text1"/>
           <w:szCs w:val="24"/>
         </w:rPr>
-        <w:t>, D. J., Reynolds III, C. F., Monk, T. H., Berman, S. R., &amp; K</w:t>
-      </w:r>
-      <w:r>
-        <w:rPr>
-          <w:color w:val="000000" w:themeColor="text1"/>
-          <w:szCs w:val="24"/>
-        </w:rPr>
-        <w:t xml:space="preserve">upfer, D. J. (1989). The Pittsburgh Sleep Quality Index: A new instrument for psychiatric practice and research. </w:t>
+        <w:t xml:space="preserve">, D. J., Reynolds III, C. F., Monk, T. H., Berman, S. R., &amp; Kupfer, D. J. (1989). The Pittsburgh Sleep Quality Index: A new instrument for psychiatric practice and research. </w:t>
       </w:r>
       <w:r>
         <w:rPr>
@@ -1169,81 +1612,118 @@
     </w:p>
     <w:p>
       <w:pPr>
-        <w:ind w:left="1465" w:right="79"/>
-        <w:rPr>
-          <w:color w:val="000000" w:themeColor="text1"/>
-          <w:szCs w:val="24"/>
-        </w:rPr>
-      </w:pPr>
-    </w:p>
-    <w:p>
-      <w:pPr>
-        <w:numPr>
-          <w:ilvl w:val="0"/>
-          <w:numId w:val="3"/>
-        </w:numPr>
-        <w:ind w:right="79" w:hanging="360"/>
-        <w:rPr>
-          <w:color w:val="000000" w:themeColor="text1"/>
-          <w:szCs w:val="24"/>
-        </w:rPr>
-      </w:pPr>
-      <w:r>
-        <w:rPr>
-          <w:color w:val="000000" w:themeColor="text1"/>
-          <w:szCs w:val="24"/>
-        </w:rPr>
-        <w:t>Operational definition of DV: Polysomnography results from in clinic sleep (gold standard for medical re</w:t>
-      </w:r>
-      <w:r>
-        <w:rPr>
-          <w:color w:val="000000" w:themeColor="text1"/>
-          <w:szCs w:val="24"/>
-        </w:rPr>
-        <w:t xml:space="preserve">view; total sleep time, sleep efficiency, onset latency, arousal index)  </w:t>
-      </w:r>
-    </w:p>
-    <w:p>
-      <w:pPr>
-        <w:numPr>
-          <w:ilvl w:val="1"/>
-          <w:numId w:val="3"/>
-        </w:numPr>
-        <w:ind w:right="79" w:hanging="360"/>
-        <w:rPr>
-          <w:color w:val="000000" w:themeColor="text1"/>
-          <w:szCs w:val="24"/>
-        </w:rPr>
-      </w:pPr>
-      <w:r>
-        <w:rPr>
-          <w:color w:val="000000" w:themeColor="text1"/>
-          <w:szCs w:val="24"/>
-        </w:rPr>
-        <w:t xml:space="preserve">Source article:   </w:t>
-      </w:r>
-    </w:p>
-    <w:p>
-      <w:pPr>
-        <w:ind w:left="1465" w:right="79"/>
-        <w:rPr>
-          <w:color w:val="000000" w:themeColor="text1"/>
-          <w:szCs w:val="24"/>
-        </w:rPr>
-      </w:pPr>
-      <w:r>
-        <w:rPr>
-          <w:color w:val="000000" w:themeColor="text1"/>
-          <w:szCs w:val="24"/>
-        </w:rPr>
-        <w:t>Cook, J. D., Prairie, M. L., &amp; Plante, D. T. (2017). Utility of the Fitbit Flex to  evaluate sleep in major depressive disorder: A comparison against  polysomnogra</w:t>
-      </w:r>
-      <w:r>
-        <w:rPr>
-          <w:color w:val="000000" w:themeColor="text1"/>
-          <w:szCs w:val="24"/>
-        </w:rPr>
-        <w:t xml:space="preserve">phy and wrist-worn actigraphy. </w:t>
+        <w:spacing w:after="0"/>
+        <w:ind w:right="79"/>
+        <w:rPr>
+          <w:color w:val="000000" w:themeColor="text1"/>
+          <w:szCs w:val="24"/>
+        </w:rPr>
+      </w:pPr>
+      <w:r>
+        <w:rPr>
+          <w:b/>
+          <w:bCs/>
+          <w:color w:val="000000" w:themeColor="text1"/>
+          <w:szCs w:val="24"/>
+        </w:rPr>
+        <w:t>Operational definition of DV – Example 2.</w:t>
+      </w:r>
+      <w:r>
+        <w:rPr>
+          <w:color w:val="000000" w:themeColor="text1"/>
+          <w:szCs w:val="24"/>
+        </w:rPr>
+        <w:t xml:space="preserve"> </w:t>
+      </w:r>
+      <w:r>
+        <w:rPr>
+          <w:color w:val="000000" w:themeColor="text1"/>
+          <w:szCs w:val="24"/>
+        </w:rPr>
+        <w:t xml:space="preserve">Polysomnography results from in clinic sleep (gold standard for medical review; total sleep time, sleep efficiency, onset latency, arousal index)  </w:t>
+      </w:r>
+    </w:p>
+    <w:p>
+      <w:pPr>
+        <w:spacing w:after="0"/>
+        <w:ind w:right="79"/>
+        <w:rPr>
+          <w:color w:val="000000" w:themeColor="text1"/>
+          <w:szCs w:val="24"/>
+        </w:rPr>
+      </w:pPr>
+    </w:p>
+    <w:p>
+      <w:pPr>
+        <w:pStyle w:val="ListParagraph"/>
+        <w:spacing w:after="0"/>
+        <w:ind w:left="0" w:right="79" w:firstLine="0"/>
+        <w:rPr>
+          <w:b/>
+          <w:bCs/>
+          <w:color w:val="000000" w:themeColor="text1"/>
+          <w:szCs w:val="24"/>
+        </w:rPr>
+      </w:pPr>
+      <w:r>
+        <w:rPr>
+          <w:b/>
+          <w:bCs/>
+          <w:color w:val="000000" w:themeColor="text1"/>
+          <w:szCs w:val="24"/>
+        </w:rPr>
+        <w:t>Source?</w:t>
+      </w:r>
+      <w:r>
+        <w:rPr>
+          <w:b/>
+          <w:bCs/>
+          <w:color w:val="000000" w:themeColor="text1"/>
+          <w:szCs w:val="24"/>
+        </w:rPr>
+        <w:t xml:space="preserve"> </w:t>
+      </w:r>
+      <w:r>
+        <w:rPr>
+          <w:b/>
+          <w:bCs/>
+          <w:color w:val="000000" w:themeColor="text1"/>
+          <w:szCs w:val="24"/>
+        </w:rPr>
+        <w:t>(in APA formatting)</w:t>
+      </w:r>
+    </w:p>
+    <w:p>
+      <w:pPr>
+        <w:spacing w:after="0" w:line="480" w:lineRule="auto"/>
+        <w:ind w:left="734" w:right="72" w:hanging="720"/>
+        <w:rPr>
+          <w:color w:val="000000" w:themeColor="text1"/>
+          <w:szCs w:val="24"/>
+        </w:rPr>
+      </w:pPr>
+      <w:r>
+        <w:rPr>
+          <w:color w:val="000000" w:themeColor="text1"/>
+          <w:szCs w:val="24"/>
+        </w:rPr>
+        <w:t xml:space="preserve">Cook, J. D., Prairie, M. L., &amp; Plante, D. T. (2017). Utility of the Fitbit Flex </w:t>
+      </w:r>
+      <w:proofErr w:type="gramStart"/>
+      <w:r>
+        <w:rPr>
+          <w:color w:val="000000" w:themeColor="text1"/>
+          <w:szCs w:val="24"/>
+        </w:rPr>
+        <w:t>to  evaluate</w:t>
+      </w:r>
+      <w:proofErr w:type="gramEnd"/>
+      <w:r>
+        <w:rPr>
+          <w:color w:val="000000" w:themeColor="text1"/>
+          <w:szCs w:val="24"/>
+        </w:rPr>
+        <w:t xml:space="preserve"> sleep in major depressive disorder: A comparison against  polysomnography and wrist-worn actigraphy. </w:t>
       </w:r>
       <w:r>
         <w:rPr>
@@ -1301,36 +1781,39 @@
     </w:p>
     <w:p>
       <w:pPr>
-        <w:ind w:left="1465" w:right="79"/>
-        <w:rPr>
-          <w:color w:val="000000" w:themeColor="text1"/>
-          <w:szCs w:val="24"/>
-        </w:rPr>
-      </w:pPr>
-    </w:p>
-    <w:p>
-      <w:pPr>
-        <w:numPr>
-          <w:ilvl w:val="1"/>
-          <w:numId w:val="3"/>
-        </w:numPr>
-        <w:ind w:right="79" w:hanging="360"/>
-        <w:rPr>
-          <w:color w:val="000000" w:themeColor="text1"/>
-          <w:szCs w:val="24"/>
-        </w:rPr>
-      </w:pPr>
-      <w:r>
-        <w:rPr>
-          <w:color w:val="000000" w:themeColor="text1"/>
-          <w:szCs w:val="24"/>
-        </w:rPr>
-        <w:t xml:space="preserve">Original article on method:    </w:t>
-      </w:r>
-    </w:p>
-    <w:p>
-      <w:pPr>
-        <w:ind w:left="1465" w:right="79"/>
+        <w:pStyle w:val="ListParagraph"/>
+        <w:spacing w:after="0"/>
+        <w:ind w:left="0" w:right="79" w:firstLine="0"/>
+        <w:rPr>
+          <w:b/>
+          <w:bCs/>
+          <w:color w:val="000000" w:themeColor="text1"/>
+          <w:szCs w:val="24"/>
+        </w:rPr>
+      </w:pPr>
+      <w:r>
+        <w:rPr>
+          <w:b/>
+          <w:bCs/>
+          <w:color w:val="000000" w:themeColor="text1"/>
+          <w:szCs w:val="24"/>
+        </w:rPr>
+        <w:t>Original article on the method?</w:t>
+      </w:r>
+      <w:r>
+        <w:rPr>
+          <w:b/>
+          <w:bCs/>
+          <w:color w:val="000000" w:themeColor="text1"/>
+          <w:szCs w:val="24"/>
+        </w:rPr>
+        <w:t xml:space="preserve"> (in APA formatting)</w:t>
+      </w:r>
+    </w:p>
+    <w:p>
+      <w:pPr>
+        <w:spacing w:after="0" w:line="480" w:lineRule="auto"/>
+        <w:ind w:left="734" w:right="72" w:hanging="720"/>
         <w:rPr>
           <w:color w:val="000000" w:themeColor="text1"/>
           <w:szCs w:val="24"/>
@@ -1422,7 +1905,18 @@
     </w:p>
     <w:p>
       <w:pPr>
-        <w:ind w:left="1465" w:right="79"/>
+        <w:spacing w:after="0"/>
+        <w:ind w:right="79"/>
+        <w:rPr>
+          <w:color w:val="000000" w:themeColor="text1"/>
+          <w:szCs w:val="24"/>
+        </w:rPr>
+      </w:pPr>
+    </w:p>
+    <w:p>
+      <w:pPr>
+        <w:spacing w:after="0"/>
+        <w:ind w:right="79"/>
         <w:rPr>
           <w:color w:val="000000" w:themeColor="text1"/>
           <w:szCs w:val="24"/>
@@ -1466,7 +1960,7 @@
 </file>
 
 <file path=word/endnotes.xml><?xml version="1.0" encoding="utf-8"?>
-<w:endnotes xmlns:wpc="http://schemas.microsoft.com/office/word/2010/wordprocessingCanvas" xmlns:cx="http://schemas.microsoft.com/office/drawing/2014/chartex" xmlns:cx1="http://schemas.microsoft.com/office/drawing/2015/9/8/chartex" xmlns:cx2="http://schemas.microsoft.com/office/drawing/2015/10/21/chartex" xmlns:cx3="http://schemas.microsoft.com/office/drawing/2016/5/9/chartex" xmlns:cx4="http://schemas.microsoft.com/office/drawing/2016/5/10/chartex" xmlns:cx5="http://schemas.microsoft.com/office/drawing/2016/5/11/chartex" xmlns:cx6="http://schemas.microsoft.com/office/drawing/2016/5/12/chartex" xmlns:cx7="http://schemas.microsoft.com/office/drawing/2016/5/13/chartex" xmlns:cx8="http://schemas.microsoft.com/office/drawing/2016/5/14/chartex" xmlns:mc="http://schemas.openxmlformats.org/markup-compatibility/2006" xmlns:aink="http://schemas.microsoft.com/office/drawing/2016/ink" xmlns:am3d="http://schemas.microsoft.com/office/drawing/2017/model3d" xmlns:o="urn:schemas-microsoft-com:office:office" xmlns:r="http://schemas.openxmlformats.org/officeDocument/2006/relationships" xmlns:m="http://schemas.openxmlformats.org/officeDocument/2006/math" xmlns:v="urn:schemas-microsoft-com:vml" xmlns:wp14="http://schemas.microsoft.com/office/word/2010/wordprocessingDrawing" xmlns:wp="http://schemas.openxmlformats.org/drawingml/2006/wordprocessingDrawing" xmlns:w10="urn:schemas-microsoft-com:office:word" xmlns:w="http://schemas.openxmlformats.org/wordprocessingml/2006/main" xmlns:w14="http://schemas.microsoft.com/office/word/2010/wordml" xmlns:w15="http://schemas.microsoft.com/office/word/2012/wordml" xmlns:w16cex="http://schemas.microsoft.com/office/word/2018/wordml/cex" xmlns:w16cid="http://schemas.microsoft.com/office/word/2016/wordml/cid" xmlns:w16="http://schemas.microsoft.com/office/word/2018/wordml" xmlns:w16se="http://schemas.microsoft.com/office/word/2015/wordml/symex" xmlns:wpg="http://schemas.microsoft.com/office/word/2010/wordprocessingGroup" xmlns:wpi="http://schemas.microsoft.com/office/word/2010/wordprocessingInk" xmlns:wne="http://schemas.microsoft.com/office/word/2006/wordml" xmlns:wps="http://schemas.microsoft.com/office/word/2010/wordprocessingShape" mc:Ignorable="w14 w15 w16se w16cid w16 w16cex wp14">
+<w:endnotes xmlns:wpc="http://schemas.microsoft.com/office/word/2010/wordprocessingCanvas" xmlns:cx="http://schemas.microsoft.com/office/drawing/2014/chartex" xmlns:cx1="http://schemas.microsoft.com/office/drawing/2015/9/8/chartex" xmlns:cx2="http://schemas.microsoft.com/office/drawing/2015/10/21/chartex" xmlns:cx3="http://schemas.microsoft.com/office/drawing/2016/5/9/chartex" xmlns:cx4="http://schemas.microsoft.com/office/drawing/2016/5/10/chartex" xmlns:cx5="http://schemas.microsoft.com/office/drawing/2016/5/11/chartex" xmlns:cx6="http://schemas.microsoft.com/office/drawing/2016/5/12/chartex" xmlns:cx7="http://schemas.microsoft.com/office/drawing/2016/5/13/chartex" xmlns:cx8="http://schemas.microsoft.com/office/drawing/2016/5/14/chartex" xmlns:mc="http://schemas.openxmlformats.org/markup-compatibility/2006" xmlns:aink="http://schemas.microsoft.com/office/drawing/2016/ink" xmlns:am3d="http://schemas.microsoft.com/office/drawing/2017/model3d" xmlns:o="urn:schemas-microsoft-com:office:office" xmlns:oel="http://schemas.microsoft.com/office/2019/extlst" xmlns:r="http://schemas.openxmlformats.org/officeDocument/2006/relationships" xmlns:m="http://schemas.openxmlformats.org/officeDocument/2006/math" xmlns:v="urn:schemas-microsoft-com:vml" xmlns:wp14="http://schemas.microsoft.com/office/word/2010/wordprocessingDrawing" xmlns:wp="http://schemas.openxmlformats.org/drawingml/2006/wordprocessingDrawing" xmlns:w10="urn:schemas-microsoft-com:office:word" xmlns:w="http://schemas.openxmlformats.org/wordprocessingml/2006/main" xmlns:w14="http://schemas.microsoft.com/office/word/2010/wordml" xmlns:w15="http://schemas.microsoft.com/office/word/2012/wordml" xmlns:w16cex="http://schemas.microsoft.com/office/word/2018/wordml/cex" xmlns:w16cid="http://schemas.microsoft.com/office/word/2016/wordml/cid" xmlns:w16="http://schemas.microsoft.com/office/word/2018/wordml" xmlns:w16sdtdh="http://schemas.microsoft.com/office/word/2020/wordml/sdtdatahash" xmlns:w16se="http://schemas.microsoft.com/office/word/2015/wordml/symex" xmlns:wpg="http://schemas.microsoft.com/office/word/2010/wordprocessingGroup" xmlns:wpi="http://schemas.microsoft.com/office/word/2010/wordprocessingInk" xmlns:wne="http://schemas.microsoft.com/office/word/2006/wordml" xmlns:wps="http://schemas.microsoft.com/office/word/2010/wordprocessingShape" mc:Ignorable="w14 w15 w16se w16cid w16 w16cex w16sdtdh wp14">
   <w:endnote w:type="separator" w:id="-1">
     <w:p>
       <w:pPr>
@@ -1491,7 +1985,7 @@
 </file>
 
 <file path=word/footnotes.xml><?xml version="1.0" encoding="utf-8"?>
-<w:footnotes xmlns:wpc="http://schemas.microsoft.com/office/word/2010/wordprocessingCanvas" xmlns:cx="http://schemas.microsoft.com/office/drawing/2014/chartex" xmlns:cx1="http://schemas.microsoft.com/office/drawing/2015/9/8/chartex" xmlns:cx2="http://schemas.microsoft.com/office/drawing/2015/10/21/chartex" xmlns:cx3="http://schemas.microsoft.com/office/drawing/2016/5/9/chartex" xmlns:cx4="http://schemas.microsoft.com/office/drawing/2016/5/10/chartex" xmlns:cx5="http://schemas.microsoft.com/office/drawing/2016/5/11/chartex" xmlns:cx6="http://schemas.microsoft.com/office/drawing/2016/5/12/chartex" xmlns:cx7="http://schemas.microsoft.com/office/drawing/2016/5/13/chartex" xmlns:cx8="http://schemas.microsoft.com/office/drawing/2016/5/14/chartex" xmlns:mc="http://schemas.openxmlformats.org/markup-compatibility/2006" xmlns:aink="http://schemas.microsoft.com/office/drawing/2016/ink" xmlns:am3d="http://schemas.microsoft.com/office/drawing/2017/model3d" xmlns:o="urn:schemas-microsoft-com:office:office" xmlns:r="http://schemas.openxmlformats.org/officeDocument/2006/relationships" xmlns:m="http://schemas.openxmlformats.org/officeDocument/2006/math" xmlns:v="urn:schemas-microsoft-com:vml" xmlns:wp14="http://schemas.microsoft.com/office/word/2010/wordprocessingDrawing" xmlns:wp="http://schemas.openxmlformats.org/drawingml/2006/wordprocessingDrawing" xmlns:w10="urn:schemas-microsoft-com:office:word" xmlns:w="http://schemas.openxmlformats.org/wordprocessingml/2006/main" xmlns:w14="http://schemas.microsoft.com/office/word/2010/wordml" xmlns:w15="http://schemas.microsoft.com/office/word/2012/wordml" xmlns:w16cex="http://schemas.microsoft.com/office/word/2018/wordml/cex" xmlns:w16cid="http://schemas.microsoft.com/office/word/2016/wordml/cid" xmlns:w16="http://schemas.microsoft.com/office/word/2018/wordml" xmlns:w16se="http://schemas.microsoft.com/office/word/2015/wordml/symex" xmlns:wpg="http://schemas.microsoft.com/office/word/2010/wordprocessingGroup" xmlns:wpi="http://schemas.microsoft.com/office/word/2010/wordprocessingInk" xmlns:wne="http://schemas.microsoft.com/office/word/2006/wordml" xmlns:wps="http://schemas.microsoft.com/office/word/2010/wordprocessingShape" mc:Ignorable="w14 w15 w16se w16cid w16 w16cex wp14">
+<w:footnotes xmlns:wpc="http://schemas.microsoft.com/office/word/2010/wordprocessingCanvas" xmlns:cx="http://schemas.microsoft.com/office/drawing/2014/chartex" xmlns:cx1="http://schemas.microsoft.com/office/drawing/2015/9/8/chartex" xmlns:cx2="http://schemas.microsoft.com/office/drawing/2015/10/21/chartex" xmlns:cx3="http://schemas.microsoft.com/office/drawing/2016/5/9/chartex" xmlns:cx4="http://schemas.microsoft.com/office/drawing/2016/5/10/chartex" xmlns:cx5="http://schemas.microsoft.com/office/drawing/2016/5/11/chartex" xmlns:cx6="http://schemas.microsoft.com/office/drawing/2016/5/12/chartex" xmlns:cx7="http://schemas.microsoft.com/office/drawing/2016/5/13/chartex" xmlns:cx8="http://schemas.microsoft.com/office/drawing/2016/5/14/chartex" xmlns:mc="http://schemas.openxmlformats.org/markup-compatibility/2006" xmlns:aink="http://schemas.microsoft.com/office/drawing/2016/ink" xmlns:am3d="http://schemas.microsoft.com/office/drawing/2017/model3d" xmlns:o="urn:schemas-microsoft-com:office:office" xmlns:oel="http://schemas.microsoft.com/office/2019/extlst" xmlns:r="http://schemas.openxmlformats.org/officeDocument/2006/relationships" xmlns:m="http://schemas.openxmlformats.org/officeDocument/2006/math" xmlns:v="urn:schemas-microsoft-com:vml" xmlns:wp14="http://schemas.microsoft.com/office/word/2010/wordprocessingDrawing" xmlns:wp="http://schemas.openxmlformats.org/drawingml/2006/wordprocessingDrawing" xmlns:w10="urn:schemas-microsoft-com:office:word" xmlns:w="http://schemas.openxmlformats.org/wordprocessingml/2006/main" xmlns:w14="http://schemas.microsoft.com/office/word/2010/wordml" xmlns:w15="http://schemas.microsoft.com/office/word/2012/wordml" xmlns:w16cex="http://schemas.microsoft.com/office/word/2018/wordml/cex" xmlns:w16cid="http://schemas.microsoft.com/office/word/2016/wordml/cid" xmlns:w16="http://schemas.microsoft.com/office/word/2018/wordml" xmlns:w16sdtdh="http://schemas.microsoft.com/office/word/2020/wordml/sdtdatahash" xmlns:w16se="http://schemas.microsoft.com/office/word/2015/wordml/symex" xmlns:wpg="http://schemas.microsoft.com/office/word/2010/wordprocessingGroup" xmlns:wpi="http://schemas.microsoft.com/office/word/2010/wordprocessingInk" xmlns:wne="http://schemas.microsoft.com/office/word/2006/wordml" xmlns:wps="http://schemas.microsoft.com/office/word/2010/wordprocessingShape" mc:Ignorable="w14 w15 w16se w16cid w16 w16cex w16sdtdh wp14">
   <w:footnote w:type="separator" w:id="-1">
     <w:p>
       <w:pPr>
@@ -1516,7 +2010,7 @@
 </file>
 
 <file path=word/header1.xml><?xml version="1.0" encoding="utf-8"?>
-<w:hdr xmlns:wpc="http://schemas.microsoft.com/office/word/2010/wordprocessingCanvas" xmlns:cx="http://schemas.microsoft.com/office/drawing/2014/chartex" xmlns:cx1="http://schemas.microsoft.com/office/drawing/2015/9/8/chartex" xmlns:cx2="http://schemas.microsoft.com/office/drawing/2015/10/21/chartex" xmlns:cx3="http://schemas.microsoft.com/office/drawing/2016/5/9/chartex" xmlns:cx4="http://schemas.microsoft.com/office/drawing/2016/5/10/chartex" xmlns:cx5="http://schemas.microsoft.com/office/drawing/2016/5/11/chartex" xmlns:cx6="http://schemas.microsoft.com/office/drawing/2016/5/12/chartex" xmlns:cx7="http://schemas.microsoft.com/office/drawing/2016/5/13/chartex" xmlns:cx8="http://schemas.microsoft.com/office/drawing/2016/5/14/chartex" xmlns:mc="http://schemas.openxmlformats.org/markup-compatibility/2006" xmlns:aink="http://schemas.microsoft.com/office/drawing/2016/ink" xmlns:am3d="http://schemas.microsoft.com/office/drawing/2017/model3d" xmlns:o="urn:schemas-microsoft-com:office:office" xmlns:r="http://schemas.openxmlformats.org/officeDocument/2006/relationships" xmlns:m="http://schemas.openxmlformats.org/officeDocument/2006/math" xmlns:v="urn:schemas-microsoft-com:vml" xmlns:wp14="http://schemas.microsoft.com/office/word/2010/wordprocessingDrawing" xmlns:wp="http://schemas.openxmlformats.org/drawingml/2006/wordprocessingDrawing" xmlns:w10="urn:schemas-microsoft-com:office:word" xmlns:w="http://schemas.openxmlformats.org/wordprocessingml/2006/main" xmlns:w14="http://schemas.microsoft.com/office/word/2010/wordml" xmlns:w15="http://schemas.microsoft.com/office/word/2012/wordml" xmlns:w16cex="http://schemas.microsoft.com/office/word/2018/wordml/cex" xmlns:w16cid="http://schemas.microsoft.com/office/word/2016/wordml/cid" xmlns:w16="http://schemas.microsoft.com/office/word/2018/wordml" xmlns:w16se="http://schemas.microsoft.com/office/word/2015/wordml/symex" xmlns:wpg="http://schemas.microsoft.com/office/word/2010/wordprocessingGroup" xmlns:wpi="http://schemas.microsoft.com/office/word/2010/wordprocessingInk" xmlns:wne="http://schemas.microsoft.com/office/word/2006/wordml" xmlns:wps="http://schemas.microsoft.com/office/word/2010/wordprocessingShape" mc:Ignorable="w14 w15 w16se w16cid w16 w16cex wp14">
+<w:hdr xmlns:wpc="http://schemas.microsoft.com/office/word/2010/wordprocessingCanvas" xmlns:cx="http://schemas.microsoft.com/office/drawing/2014/chartex" xmlns:cx1="http://schemas.microsoft.com/office/drawing/2015/9/8/chartex" xmlns:cx2="http://schemas.microsoft.com/office/drawing/2015/10/21/chartex" xmlns:cx3="http://schemas.microsoft.com/office/drawing/2016/5/9/chartex" xmlns:cx4="http://schemas.microsoft.com/office/drawing/2016/5/10/chartex" xmlns:cx5="http://schemas.microsoft.com/office/drawing/2016/5/11/chartex" xmlns:cx6="http://schemas.microsoft.com/office/drawing/2016/5/12/chartex" xmlns:cx7="http://schemas.microsoft.com/office/drawing/2016/5/13/chartex" xmlns:cx8="http://schemas.microsoft.com/office/drawing/2016/5/14/chartex" xmlns:mc="http://schemas.openxmlformats.org/markup-compatibility/2006" xmlns:aink="http://schemas.microsoft.com/office/drawing/2016/ink" xmlns:am3d="http://schemas.microsoft.com/office/drawing/2017/model3d" xmlns:o="urn:schemas-microsoft-com:office:office" xmlns:oel="http://schemas.microsoft.com/office/2019/extlst" xmlns:r="http://schemas.openxmlformats.org/officeDocument/2006/relationships" xmlns:m="http://schemas.openxmlformats.org/officeDocument/2006/math" xmlns:v="urn:schemas-microsoft-com:vml" xmlns:wp14="http://schemas.microsoft.com/office/word/2010/wordprocessingDrawing" xmlns:wp="http://schemas.openxmlformats.org/drawingml/2006/wordprocessingDrawing" xmlns:w10="urn:schemas-microsoft-com:office:word" xmlns:w="http://schemas.openxmlformats.org/wordprocessingml/2006/main" xmlns:w14="http://schemas.microsoft.com/office/word/2010/wordml" xmlns:w15="http://schemas.microsoft.com/office/word/2012/wordml" xmlns:w16cex="http://schemas.microsoft.com/office/word/2018/wordml/cex" xmlns:w16cid="http://schemas.microsoft.com/office/word/2016/wordml/cid" xmlns:w16="http://schemas.microsoft.com/office/word/2018/wordml" xmlns:w16sdtdh="http://schemas.microsoft.com/office/word/2020/wordml/sdtdatahash" xmlns:w16se="http://schemas.microsoft.com/office/word/2015/wordml/symex" xmlns:wpg="http://schemas.microsoft.com/office/word/2010/wordprocessingGroup" xmlns:wpi="http://schemas.microsoft.com/office/word/2010/wordprocessingInk" xmlns:wne="http://schemas.microsoft.com/office/word/2006/wordml" xmlns:wps="http://schemas.microsoft.com/office/word/2010/wordprocessingShape" mc:Ignorable="w14 w15 w16se w16cid w16 w16cex w16sdtdh wp14">
   <w:p>
     <w:pPr>
       <w:spacing w:after="0" w:line="259" w:lineRule="auto"/>
@@ -1531,7 +2025,7 @@
 </file>
 
 <file path=word/header2.xml><?xml version="1.0" encoding="utf-8"?>
-<w:hdr xmlns:wpc="http://schemas.microsoft.com/office/word/2010/wordprocessingCanvas" xmlns:cx="http://schemas.microsoft.com/office/drawing/2014/chartex" xmlns:cx1="http://schemas.microsoft.com/office/drawing/2015/9/8/chartex" xmlns:cx2="http://schemas.microsoft.com/office/drawing/2015/10/21/chartex" xmlns:cx3="http://schemas.microsoft.com/office/drawing/2016/5/9/chartex" xmlns:cx4="http://schemas.microsoft.com/office/drawing/2016/5/10/chartex" xmlns:cx5="http://schemas.microsoft.com/office/drawing/2016/5/11/chartex" xmlns:cx6="http://schemas.microsoft.com/office/drawing/2016/5/12/chartex" xmlns:cx7="http://schemas.microsoft.com/office/drawing/2016/5/13/chartex" xmlns:cx8="http://schemas.microsoft.com/office/drawing/2016/5/14/chartex" xmlns:mc="http://schemas.openxmlformats.org/markup-compatibility/2006" xmlns:aink="http://schemas.microsoft.com/office/drawing/2016/ink" xmlns:am3d="http://schemas.microsoft.com/office/drawing/2017/model3d" xmlns:o="urn:schemas-microsoft-com:office:office" xmlns:r="http://schemas.openxmlformats.org/officeDocument/2006/relationships" xmlns:m="http://schemas.openxmlformats.org/officeDocument/2006/math" xmlns:v="urn:schemas-microsoft-com:vml" xmlns:wp14="http://schemas.microsoft.com/office/word/2010/wordprocessingDrawing" xmlns:wp="http://schemas.openxmlformats.org/drawingml/2006/wordprocessingDrawing" xmlns:w10="urn:schemas-microsoft-com:office:word" xmlns:w="http://schemas.openxmlformats.org/wordprocessingml/2006/main" xmlns:w14="http://schemas.microsoft.com/office/word/2010/wordml" xmlns:w15="http://schemas.microsoft.com/office/word/2012/wordml" xmlns:w16cex="http://schemas.microsoft.com/office/word/2018/wordml/cex" xmlns:w16cid="http://schemas.microsoft.com/office/word/2016/wordml/cid" xmlns:w16="http://schemas.microsoft.com/office/word/2018/wordml" xmlns:w16se="http://schemas.microsoft.com/office/word/2015/wordml/symex" xmlns:wpg="http://schemas.microsoft.com/office/word/2010/wordprocessingGroup" xmlns:wpi="http://schemas.microsoft.com/office/word/2010/wordprocessingInk" xmlns:wne="http://schemas.microsoft.com/office/word/2006/wordml" xmlns:wps="http://schemas.microsoft.com/office/word/2010/wordprocessingShape" mc:Ignorable="w14 w15 w16se w16cid w16 w16cex wp14">
+<w:hdr xmlns:wpc="http://schemas.microsoft.com/office/word/2010/wordprocessingCanvas" xmlns:cx="http://schemas.microsoft.com/office/drawing/2014/chartex" xmlns:cx1="http://schemas.microsoft.com/office/drawing/2015/9/8/chartex" xmlns:cx2="http://schemas.microsoft.com/office/drawing/2015/10/21/chartex" xmlns:cx3="http://schemas.microsoft.com/office/drawing/2016/5/9/chartex" xmlns:cx4="http://schemas.microsoft.com/office/drawing/2016/5/10/chartex" xmlns:cx5="http://schemas.microsoft.com/office/drawing/2016/5/11/chartex" xmlns:cx6="http://schemas.microsoft.com/office/drawing/2016/5/12/chartex" xmlns:cx7="http://schemas.microsoft.com/office/drawing/2016/5/13/chartex" xmlns:cx8="http://schemas.microsoft.com/office/drawing/2016/5/14/chartex" xmlns:mc="http://schemas.openxmlformats.org/markup-compatibility/2006" xmlns:aink="http://schemas.microsoft.com/office/drawing/2016/ink" xmlns:am3d="http://schemas.microsoft.com/office/drawing/2017/model3d" xmlns:o="urn:schemas-microsoft-com:office:office" xmlns:oel="http://schemas.microsoft.com/office/2019/extlst" xmlns:r="http://schemas.openxmlformats.org/officeDocument/2006/relationships" xmlns:m="http://schemas.openxmlformats.org/officeDocument/2006/math" xmlns:v="urn:schemas-microsoft-com:vml" xmlns:wp14="http://schemas.microsoft.com/office/word/2010/wordprocessingDrawing" xmlns:wp="http://schemas.openxmlformats.org/drawingml/2006/wordprocessingDrawing" xmlns:w10="urn:schemas-microsoft-com:office:word" xmlns:w="http://schemas.openxmlformats.org/wordprocessingml/2006/main" xmlns:w14="http://schemas.microsoft.com/office/word/2010/wordml" xmlns:w15="http://schemas.microsoft.com/office/word/2012/wordml" xmlns:w16cex="http://schemas.microsoft.com/office/word/2018/wordml/cex" xmlns:w16cid="http://schemas.microsoft.com/office/word/2016/wordml/cid" xmlns:w16="http://schemas.microsoft.com/office/word/2018/wordml" xmlns:w16sdtdh="http://schemas.microsoft.com/office/word/2020/wordml/sdtdatahash" xmlns:w16se="http://schemas.microsoft.com/office/word/2015/wordml/symex" xmlns:wpg="http://schemas.microsoft.com/office/word/2010/wordprocessingGroup" xmlns:wpi="http://schemas.microsoft.com/office/word/2010/wordprocessingInk" xmlns:wne="http://schemas.microsoft.com/office/word/2006/wordml" xmlns:wps="http://schemas.microsoft.com/office/word/2010/wordprocessingShape" mc:Ignorable="w14 w15 w16se w16cid w16 w16cex w16sdtdh wp14">
   <w:p>
     <w:pPr>
       <w:spacing w:after="0" w:line="259" w:lineRule="auto"/>
@@ -1546,7 +2040,7 @@
 </file>
 
 <file path=word/header3.xml><?xml version="1.0" encoding="utf-8"?>
-<w:hdr xmlns:wpc="http://schemas.microsoft.com/office/word/2010/wordprocessingCanvas" xmlns:cx="http://schemas.microsoft.com/office/drawing/2014/chartex" xmlns:cx1="http://schemas.microsoft.com/office/drawing/2015/9/8/chartex" xmlns:cx2="http://schemas.microsoft.com/office/drawing/2015/10/21/chartex" xmlns:cx3="http://schemas.microsoft.com/office/drawing/2016/5/9/chartex" xmlns:cx4="http://schemas.microsoft.com/office/drawing/2016/5/10/chartex" xmlns:cx5="http://schemas.microsoft.com/office/drawing/2016/5/11/chartex" xmlns:cx6="http://schemas.microsoft.com/office/drawing/2016/5/12/chartex" xmlns:cx7="http://schemas.microsoft.com/office/drawing/2016/5/13/chartex" xmlns:cx8="http://schemas.microsoft.com/office/drawing/2016/5/14/chartex" xmlns:mc="http://schemas.openxmlformats.org/markup-compatibility/2006" xmlns:aink="http://schemas.microsoft.com/office/drawing/2016/ink" xmlns:am3d="http://schemas.microsoft.com/office/drawing/2017/model3d" xmlns:o="urn:schemas-microsoft-com:office:office" xmlns:r="http://schemas.openxmlformats.org/officeDocument/2006/relationships" xmlns:m="http://schemas.openxmlformats.org/officeDocument/2006/math" xmlns:v="urn:schemas-microsoft-com:vml" xmlns:wp14="http://schemas.microsoft.com/office/word/2010/wordprocessingDrawing" xmlns:wp="http://schemas.openxmlformats.org/drawingml/2006/wordprocessingDrawing" xmlns:w10="urn:schemas-microsoft-com:office:word" xmlns:w="http://schemas.openxmlformats.org/wordprocessingml/2006/main" xmlns:w14="http://schemas.microsoft.com/office/word/2010/wordml" xmlns:w15="http://schemas.microsoft.com/office/word/2012/wordml" xmlns:w16cex="http://schemas.microsoft.com/office/word/2018/wordml/cex" xmlns:w16cid="http://schemas.microsoft.com/office/word/2016/wordml/cid" xmlns:w16="http://schemas.microsoft.com/office/word/2018/wordml" xmlns:w16se="http://schemas.microsoft.com/office/word/2015/wordml/symex" xmlns:wpg="http://schemas.microsoft.com/office/word/2010/wordprocessingGroup" xmlns:wpi="http://schemas.microsoft.com/office/word/2010/wordprocessingInk" xmlns:wne="http://schemas.microsoft.com/office/word/2006/wordml" xmlns:wps="http://schemas.microsoft.com/office/word/2010/wordprocessingShape" mc:Ignorable="w14 w15 w16se w16cid w16 w16cex wp14">
+<w:hdr xmlns:wpc="http://schemas.microsoft.com/office/word/2010/wordprocessingCanvas" xmlns:cx="http://schemas.microsoft.com/office/drawing/2014/chartex" xmlns:cx1="http://schemas.microsoft.com/office/drawing/2015/9/8/chartex" xmlns:cx2="http://schemas.microsoft.com/office/drawing/2015/10/21/chartex" xmlns:cx3="http://schemas.microsoft.com/office/drawing/2016/5/9/chartex" xmlns:cx4="http://schemas.microsoft.com/office/drawing/2016/5/10/chartex" xmlns:cx5="http://schemas.microsoft.com/office/drawing/2016/5/11/chartex" xmlns:cx6="http://schemas.microsoft.com/office/drawing/2016/5/12/chartex" xmlns:cx7="http://schemas.microsoft.com/office/drawing/2016/5/13/chartex" xmlns:cx8="http://schemas.microsoft.com/office/drawing/2016/5/14/chartex" xmlns:mc="http://schemas.openxmlformats.org/markup-compatibility/2006" xmlns:aink="http://schemas.microsoft.com/office/drawing/2016/ink" xmlns:am3d="http://schemas.microsoft.com/office/drawing/2017/model3d" xmlns:o="urn:schemas-microsoft-com:office:office" xmlns:oel="http://schemas.microsoft.com/office/2019/extlst" xmlns:r="http://schemas.openxmlformats.org/officeDocument/2006/relationships" xmlns:m="http://schemas.openxmlformats.org/officeDocument/2006/math" xmlns:v="urn:schemas-microsoft-com:vml" xmlns:wp14="http://schemas.microsoft.com/office/word/2010/wordprocessingDrawing" xmlns:wp="http://schemas.openxmlformats.org/drawingml/2006/wordprocessingDrawing" xmlns:w10="urn:schemas-microsoft-com:office:word" xmlns:w="http://schemas.openxmlformats.org/wordprocessingml/2006/main" xmlns:w14="http://schemas.microsoft.com/office/word/2010/wordml" xmlns:w15="http://schemas.microsoft.com/office/word/2012/wordml" xmlns:w16cex="http://schemas.microsoft.com/office/word/2018/wordml/cex" xmlns:w16cid="http://schemas.microsoft.com/office/word/2016/wordml/cid" xmlns:w16="http://schemas.microsoft.com/office/word/2018/wordml" xmlns:w16sdtdh="http://schemas.microsoft.com/office/word/2020/wordml/sdtdatahash" xmlns:w16se="http://schemas.microsoft.com/office/word/2015/wordml/symex" xmlns:wpg="http://schemas.microsoft.com/office/word/2010/wordprocessingGroup" xmlns:wpi="http://schemas.microsoft.com/office/word/2010/wordprocessingInk" xmlns:wne="http://schemas.microsoft.com/office/word/2006/wordml" xmlns:wps="http://schemas.microsoft.com/office/word/2010/wordprocessingShape" mc:Ignorable="w14 w15 w16se w16cid w16 w16cex w16sdtdh wp14">
   <w:p>
     <w:pPr>
       <w:spacing w:after="0" w:line="259" w:lineRule="auto"/>
@@ -1561,18 +2055,108 @@
 </file>
 
 <file path=word/numbering.xml><?xml version="1.0" encoding="utf-8"?>
-<w:numbering xmlns:wpc="http://schemas.microsoft.com/office/word/2010/wordprocessingCanvas" xmlns:cx="http://schemas.microsoft.com/office/drawing/2014/chartex" xmlns:cx1="http://schemas.microsoft.com/office/drawing/2015/9/8/chartex" xmlns:cx2="http://schemas.microsoft.com/office/drawing/2015/10/21/chartex" xmlns:cx3="http://schemas.microsoft.com/office/drawing/2016/5/9/chartex" xmlns:cx4="http://schemas.microsoft.com/office/drawing/2016/5/10/chartex" xmlns:cx5="http://schemas.microsoft.com/office/drawing/2016/5/11/chartex" xmlns:cx6="http://schemas.microsoft.com/office/drawing/2016/5/12/chartex" xmlns:cx7="http://schemas.microsoft.com/office/drawing/2016/5/13/chartex" xmlns:cx8="http://schemas.microsoft.com/office/drawing/2016/5/14/chartex" xmlns:mc="http://schemas.openxmlformats.org/markup-compatibility/2006" xmlns:aink="http://schemas.microsoft.com/office/drawing/2016/ink" xmlns:am3d="http://schemas.microsoft.com/office/drawing/2017/model3d" xmlns:o="urn:schemas-microsoft-com:office:office" xmlns:r="http://schemas.openxmlformats.org/officeDocument/2006/relationships" xmlns:m="http://schemas.openxmlformats.org/officeDocument/2006/math" xmlns:v="urn:schemas-microsoft-com:vml" xmlns:wp14="http://schemas.microsoft.com/office/word/2010/wordprocessingDrawing" xmlns:wp="http://schemas.openxmlformats.org/drawingml/2006/wordprocessingDrawing" xmlns:w10="urn:schemas-microsoft-com:office:word" xmlns:w="http://schemas.openxmlformats.org/wordprocessingml/2006/main" xmlns:w14="http://schemas.microsoft.com/office/word/2010/wordml" xmlns:w15="http://schemas.microsoft.com/office/word/2012/wordml" xmlns:w16cex="http://schemas.microsoft.com/office/word/2018/wordml/cex" xmlns:w16cid="http://schemas.microsoft.com/office/word/2016/wordml/cid" xmlns:w16="http://schemas.microsoft.com/office/word/2018/wordml" xmlns:w16se="http://schemas.microsoft.com/office/word/2015/wordml/symex" xmlns:wpg="http://schemas.microsoft.com/office/word/2010/wordprocessingGroup" xmlns:wpi="http://schemas.microsoft.com/office/word/2010/wordprocessingInk" xmlns:wne="http://schemas.microsoft.com/office/word/2006/wordml" xmlns:wps="http://schemas.microsoft.com/office/word/2010/wordprocessingShape" mc:Ignorable="w14 w15 w16se w16cid w16 w16cex wp14">
+<w:numbering xmlns:wpc="http://schemas.microsoft.com/office/word/2010/wordprocessingCanvas" xmlns:cx="http://schemas.microsoft.com/office/drawing/2014/chartex" xmlns:cx1="http://schemas.microsoft.com/office/drawing/2015/9/8/chartex" xmlns:cx2="http://schemas.microsoft.com/office/drawing/2015/10/21/chartex" xmlns:cx3="http://schemas.microsoft.com/office/drawing/2016/5/9/chartex" xmlns:cx4="http://schemas.microsoft.com/office/drawing/2016/5/10/chartex" xmlns:cx5="http://schemas.microsoft.com/office/drawing/2016/5/11/chartex" xmlns:cx6="http://schemas.microsoft.com/office/drawing/2016/5/12/chartex" xmlns:cx7="http://schemas.microsoft.com/office/drawing/2016/5/13/chartex" xmlns:cx8="http://schemas.microsoft.com/office/drawing/2016/5/14/chartex" xmlns:mc="http://schemas.openxmlformats.org/markup-compatibility/2006" xmlns:aink="http://schemas.microsoft.com/office/drawing/2016/ink" xmlns:am3d="http://schemas.microsoft.com/office/drawing/2017/model3d" xmlns:o="urn:schemas-microsoft-com:office:office" xmlns:oel="http://schemas.microsoft.com/office/2019/extlst" xmlns:r="http://schemas.openxmlformats.org/officeDocument/2006/relationships" xmlns:m="http://schemas.openxmlformats.org/officeDocument/2006/math" xmlns:v="urn:schemas-microsoft-com:vml" xmlns:wp14="http://schemas.microsoft.com/office/word/2010/wordprocessingDrawing" xmlns:wp="http://schemas.openxmlformats.org/drawingml/2006/wordprocessingDrawing" xmlns:w10="urn:schemas-microsoft-com:office:word" xmlns:w="http://schemas.openxmlformats.org/wordprocessingml/2006/main" xmlns:w14="http://schemas.microsoft.com/office/word/2010/wordml" xmlns:w15="http://schemas.microsoft.com/office/word/2012/wordml" xmlns:w16cex="http://schemas.microsoft.com/office/word/2018/wordml/cex" xmlns:w16cid="http://schemas.microsoft.com/office/word/2016/wordml/cid" xmlns:w16="http://schemas.microsoft.com/office/word/2018/wordml" xmlns:w16sdtdh="http://schemas.microsoft.com/office/word/2020/wordml/sdtdatahash" xmlns:w16se="http://schemas.microsoft.com/office/word/2015/wordml/symex" xmlns:wpg="http://schemas.microsoft.com/office/word/2010/wordprocessingGroup" xmlns:wpi="http://schemas.microsoft.com/office/word/2010/wordprocessingInk" xmlns:wne="http://schemas.microsoft.com/office/word/2006/wordml" xmlns:wps="http://schemas.microsoft.com/office/word/2010/wordprocessingShape" mc:Ignorable="w14 w15 w16se w16cid w16 w16cex w16sdtdh wp14">
   <w:abstractNum w:abstractNumId="0" w15:restartNumberingAfterBreak="0">
+    <w:nsid w:val="10E42C3A"/>
+    <w:multiLevelType w:val="hybridMultilevel"/>
+    <w:tmpl w:val="C7F6A278"/>
+    <w:lvl w:ilvl="0" w:tplc="D8B0804E">
+      <w:start w:val="1"/>
+      <w:numFmt w:val="decimal"/>
+      <w:lvlText w:val="%1."/>
+      <w:lvlJc w:val="left"/>
+      <w:pPr>
+        <w:ind w:left="345" w:hanging="360"/>
+      </w:pPr>
+      <w:rPr>
+        <w:rFonts w:hint="default"/>
+        <w:u w:val="single"/>
+      </w:rPr>
+    </w:lvl>
+    <w:lvl w:ilvl="1" w:tplc="04090019" w:tentative="1">
+      <w:start w:val="1"/>
+      <w:numFmt w:val="lowerLetter"/>
+      <w:lvlText w:val="%2."/>
+      <w:lvlJc w:val="left"/>
+      <w:pPr>
+        <w:ind w:left="1065" w:hanging="360"/>
+      </w:pPr>
+    </w:lvl>
+    <w:lvl w:ilvl="2" w:tplc="0409001B" w:tentative="1">
+      <w:start w:val="1"/>
+      <w:numFmt w:val="lowerRoman"/>
+      <w:lvlText w:val="%3."/>
+      <w:lvlJc w:val="right"/>
+      <w:pPr>
+        <w:ind w:left="1785" w:hanging="180"/>
+      </w:pPr>
+    </w:lvl>
+    <w:lvl w:ilvl="3" w:tplc="0409000F" w:tentative="1">
+      <w:start w:val="1"/>
+      <w:numFmt w:val="decimal"/>
+      <w:lvlText w:val="%4."/>
+      <w:lvlJc w:val="left"/>
+      <w:pPr>
+        <w:ind w:left="2505" w:hanging="360"/>
+      </w:pPr>
+    </w:lvl>
+    <w:lvl w:ilvl="4" w:tplc="04090019" w:tentative="1">
+      <w:start w:val="1"/>
+      <w:numFmt w:val="lowerLetter"/>
+      <w:lvlText w:val="%5."/>
+      <w:lvlJc w:val="left"/>
+      <w:pPr>
+        <w:ind w:left="3225" w:hanging="360"/>
+      </w:pPr>
+    </w:lvl>
+    <w:lvl w:ilvl="5" w:tplc="0409001B" w:tentative="1">
+      <w:start w:val="1"/>
+      <w:numFmt w:val="lowerRoman"/>
+      <w:lvlText w:val="%6."/>
+      <w:lvlJc w:val="right"/>
+      <w:pPr>
+        <w:ind w:left="3945" w:hanging="180"/>
+      </w:pPr>
+    </w:lvl>
+    <w:lvl w:ilvl="6" w:tplc="0409000F" w:tentative="1">
+      <w:start w:val="1"/>
+      <w:numFmt w:val="decimal"/>
+      <w:lvlText w:val="%7."/>
+      <w:lvlJc w:val="left"/>
+      <w:pPr>
+        <w:ind w:left="4665" w:hanging="360"/>
+      </w:pPr>
+    </w:lvl>
+    <w:lvl w:ilvl="7" w:tplc="04090019" w:tentative="1">
+      <w:start w:val="1"/>
+      <w:numFmt w:val="lowerLetter"/>
+      <w:lvlText w:val="%8."/>
+      <w:lvlJc w:val="left"/>
+      <w:pPr>
+        <w:ind w:left="5385" w:hanging="360"/>
+      </w:pPr>
+    </w:lvl>
+    <w:lvl w:ilvl="8" w:tplc="0409001B" w:tentative="1">
+      <w:start w:val="1"/>
+      <w:numFmt w:val="lowerRoman"/>
+      <w:lvlText w:val="%9."/>
+      <w:lvlJc w:val="right"/>
+      <w:pPr>
+        <w:ind w:left="6105" w:hanging="180"/>
+      </w:pPr>
+    </w:lvl>
+  </w:abstractNum>
+  <w:abstractNum w:abstractNumId="1" w15:restartNumberingAfterBreak="0">
     <w:nsid w:val="11B164FB"/>
     <w:multiLevelType w:val="hybridMultilevel"/>
-    <w:tmpl w:val="5B2887A6"/>
-    <w:lvl w:ilvl="0" w:tplc="76B0E1AC">
+    <w:tmpl w:val="DE027978"/>
+    <w:lvl w:ilvl="0" w:tplc="82F69578">
       <w:start w:val="1"/>
       <w:numFmt w:val="decimal"/>
-      <w:lvlText w:val="%1.)"/>
-      <w:lvlJc w:val="left"/>
-      <w:pPr>
-        <w:ind w:left="1062"/>
+      <w:lvlText w:val="(%1)"/>
+      <w:lvlJc w:val="left"/>
+      <w:pPr>
+        <w:ind w:left="10"/>
       </w:pPr>
       <w:rPr>
         <w:rFonts w:ascii="Times New Roman" w:eastAsia="Times New Roman" w:hAnsi="Times New Roman" w:cs="Times New Roman"/>
@@ -1595,7 +2179,7 @@
       <w:lvlText w:val="•"/>
       <w:lvlJc w:val="left"/>
       <w:pPr>
-        <w:ind w:left="1440"/>
+        <w:ind w:left="748" w:hanging="360"/>
       </w:pPr>
       <w:rPr>
         <w:rFonts w:ascii="Arial" w:eastAsia="Arial" w:hAnsi="Arial" w:cs="Arial"/>
@@ -1618,7 +2202,7 @@
       <w:lvlText w:val="▪"/>
       <w:lvlJc w:val="left"/>
       <w:pPr>
-        <w:ind w:left="2167"/>
+        <w:ind w:left="1115"/>
       </w:pPr>
       <w:rPr>
         <w:rFonts w:ascii="Arial" w:eastAsia="Arial" w:hAnsi="Arial" w:cs="Arial"/>
@@ -1641,7 +2225,7 @@
       <w:lvlText w:val="•"/>
       <w:lvlJc w:val="left"/>
       <w:pPr>
-        <w:ind w:left="2887"/>
+        <w:ind w:left="1835"/>
       </w:pPr>
       <w:rPr>
         <w:rFonts w:ascii="Arial" w:eastAsia="Arial" w:hAnsi="Arial" w:cs="Arial"/>
@@ -1664,7 +2248,7 @@
       <w:lvlText w:val="o"/>
       <w:lvlJc w:val="left"/>
       <w:pPr>
-        <w:ind w:left="3607"/>
+        <w:ind w:left="2555"/>
       </w:pPr>
       <w:rPr>
         <w:rFonts w:ascii="Arial" w:eastAsia="Arial" w:hAnsi="Arial" w:cs="Arial"/>
@@ -1687,7 +2271,7 @@
       <w:lvlText w:val="▪"/>
       <w:lvlJc w:val="left"/>
       <w:pPr>
-        <w:ind w:left="4327"/>
+        <w:ind w:left="3275"/>
       </w:pPr>
       <w:rPr>
         <w:rFonts w:ascii="Arial" w:eastAsia="Arial" w:hAnsi="Arial" w:cs="Arial"/>
@@ -1710,7 +2294,7 @@
       <w:lvlText w:val="•"/>
       <w:lvlJc w:val="left"/>
       <w:pPr>
-        <w:ind w:left="5047"/>
+        <w:ind w:left="3995"/>
       </w:pPr>
       <w:rPr>
         <w:rFonts w:ascii="Arial" w:eastAsia="Arial" w:hAnsi="Arial" w:cs="Arial"/>
@@ -1733,7 +2317,7 @@
       <w:lvlText w:val="o"/>
       <w:lvlJc w:val="left"/>
       <w:pPr>
-        <w:ind w:left="5767"/>
+        <w:ind w:left="4715"/>
       </w:pPr>
       <w:rPr>
         <w:rFonts w:ascii="Arial" w:eastAsia="Arial" w:hAnsi="Arial" w:cs="Arial"/>
@@ -1756,7 +2340,7 @@
       <w:lvlText w:val="▪"/>
       <w:lvlJc w:val="left"/>
       <w:pPr>
-        <w:ind w:left="6487"/>
+        <w:ind w:left="5435"/>
       </w:pPr>
       <w:rPr>
         <w:rFonts w:ascii="Arial" w:eastAsia="Arial" w:hAnsi="Arial" w:cs="Arial"/>
@@ -1774,17 +2358,284 @@
       </w:rPr>
     </w:lvl>
   </w:abstractNum>
-  <w:abstractNum w:abstractNumId="1" w15:restartNumberingAfterBreak="0">
+  <w:abstractNum w:abstractNumId="2" w15:restartNumberingAfterBreak="0">
+    <w:nsid w:val="14424C18"/>
+    <w:multiLevelType w:val="hybridMultilevel"/>
+    <w:tmpl w:val="C7EA0900"/>
+    <w:lvl w:ilvl="0" w:tplc="5302D9C4">
+      <w:start w:val="1"/>
+      <w:numFmt w:val="decimal"/>
+      <w:lvlText w:val="%1."/>
+      <w:lvlJc w:val="left"/>
+      <w:pPr>
+        <w:ind w:left="370" w:hanging="360"/>
+      </w:pPr>
+      <w:rPr>
+        <w:rFonts w:hint="default"/>
+      </w:rPr>
+    </w:lvl>
+    <w:lvl w:ilvl="1" w:tplc="04090019" w:tentative="1">
+      <w:start w:val="1"/>
+      <w:numFmt w:val="lowerLetter"/>
+      <w:lvlText w:val="%2."/>
+      <w:lvlJc w:val="left"/>
+      <w:pPr>
+        <w:ind w:left="1090" w:hanging="360"/>
+      </w:pPr>
+    </w:lvl>
+    <w:lvl w:ilvl="2" w:tplc="0409001B" w:tentative="1">
+      <w:start w:val="1"/>
+      <w:numFmt w:val="lowerRoman"/>
+      <w:lvlText w:val="%3."/>
+      <w:lvlJc w:val="right"/>
+      <w:pPr>
+        <w:ind w:left="1810" w:hanging="180"/>
+      </w:pPr>
+    </w:lvl>
+    <w:lvl w:ilvl="3" w:tplc="0409000F" w:tentative="1">
+      <w:start w:val="1"/>
+      <w:numFmt w:val="decimal"/>
+      <w:lvlText w:val="%4."/>
+      <w:lvlJc w:val="left"/>
+      <w:pPr>
+        <w:ind w:left="2530" w:hanging="360"/>
+      </w:pPr>
+    </w:lvl>
+    <w:lvl w:ilvl="4" w:tplc="04090019" w:tentative="1">
+      <w:start w:val="1"/>
+      <w:numFmt w:val="lowerLetter"/>
+      <w:lvlText w:val="%5."/>
+      <w:lvlJc w:val="left"/>
+      <w:pPr>
+        <w:ind w:left="3250" w:hanging="360"/>
+      </w:pPr>
+    </w:lvl>
+    <w:lvl w:ilvl="5" w:tplc="0409001B" w:tentative="1">
+      <w:start w:val="1"/>
+      <w:numFmt w:val="lowerRoman"/>
+      <w:lvlText w:val="%6."/>
+      <w:lvlJc w:val="right"/>
+      <w:pPr>
+        <w:ind w:left="3970" w:hanging="180"/>
+      </w:pPr>
+    </w:lvl>
+    <w:lvl w:ilvl="6" w:tplc="0409000F" w:tentative="1">
+      <w:start w:val="1"/>
+      <w:numFmt w:val="decimal"/>
+      <w:lvlText w:val="%7."/>
+      <w:lvlJc w:val="left"/>
+      <w:pPr>
+        <w:ind w:left="4690" w:hanging="360"/>
+      </w:pPr>
+    </w:lvl>
+    <w:lvl w:ilvl="7" w:tplc="04090019" w:tentative="1">
+      <w:start w:val="1"/>
+      <w:numFmt w:val="lowerLetter"/>
+      <w:lvlText w:val="%8."/>
+      <w:lvlJc w:val="left"/>
+      <w:pPr>
+        <w:ind w:left="5410" w:hanging="360"/>
+      </w:pPr>
+    </w:lvl>
+    <w:lvl w:ilvl="8" w:tplc="0409001B" w:tentative="1">
+      <w:start w:val="1"/>
+      <w:numFmt w:val="lowerRoman"/>
+      <w:lvlText w:val="%9."/>
+      <w:lvlJc w:val="right"/>
+      <w:pPr>
+        <w:ind w:left="6130" w:hanging="180"/>
+      </w:pPr>
+    </w:lvl>
+  </w:abstractNum>
+  <w:abstractNum w:abstractNumId="3" w15:restartNumberingAfterBreak="0">
+    <w:nsid w:val="1E462182"/>
+    <w:multiLevelType w:val="hybridMultilevel"/>
+    <w:tmpl w:val="BDCE3DC8"/>
+    <w:lvl w:ilvl="0" w:tplc="60AE73D2">
+      <w:start w:val="1"/>
+      <w:numFmt w:val="decimal"/>
+      <w:lvlText w:val="%1."/>
+      <w:lvlJc w:val="left"/>
+      <w:pPr>
+        <w:ind w:left="370" w:hanging="360"/>
+      </w:pPr>
+      <w:rPr>
+        <w:rFonts w:hint="default"/>
+      </w:rPr>
+    </w:lvl>
+    <w:lvl w:ilvl="1" w:tplc="04090019" w:tentative="1">
+      <w:start w:val="1"/>
+      <w:numFmt w:val="lowerLetter"/>
+      <w:lvlText w:val="%2."/>
+      <w:lvlJc w:val="left"/>
+      <w:pPr>
+        <w:ind w:left="1090" w:hanging="360"/>
+      </w:pPr>
+    </w:lvl>
+    <w:lvl w:ilvl="2" w:tplc="0409001B" w:tentative="1">
+      <w:start w:val="1"/>
+      <w:numFmt w:val="lowerRoman"/>
+      <w:lvlText w:val="%3."/>
+      <w:lvlJc w:val="right"/>
+      <w:pPr>
+        <w:ind w:left="1810" w:hanging="180"/>
+      </w:pPr>
+    </w:lvl>
+    <w:lvl w:ilvl="3" w:tplc="0409000F" w:tentative="1">
+      <w:start w:val="1"/>
+      <w:numFmt w:val="decimal"/>
+      <w:lvlText w:val="%4."/>
+      <w:lvlJc w:val="left"/>
+      <w:pPr>
+        <w:ind w:left="2530" w:hanging="360"/>
+      </w:pPr>
+    </w:lvl>
+    <w:lvl w:ilvl="4" w:tplc="04090019" w:tentative="1">
+      <w:start w:val="1"/>
+      <w:numFmt w:val="lowerLetter"/>
+      <w:lvlText w:val="%5."/>
+      <w:lvlJc w:val="left"/>
+      <w:pPr>
+        <w:ind w:left="3250" w:hanging="360"/>
+      </w:pPr>
+    </w:lvl>
+    <w:lvl w:ilvl="5" w:tplc="0409001B" w:tentative="1">
+      <w:start w:val="1"/>
+      <w:numFmt w:val="lowerRoman"/>
+      <w:lvlText w:val="%6."/>
+      <w:lvlJc w:val="right"/>
+      <w:pPr>
+        <w:ind w:left="3970" w:hanging="180"/>
+      </w:pPr>
+    </w:lvl>
+    <w:lvl w:ilvl="6" w:tplc="0409000F" w:tentative="1">
+      <w:start w:val="1"/>
+      <w:numFmt w:val="decimal"/>
+      <w:lvlText w:val="%7."/>
+      <w:lvlJc w:val="left"/>
+      <w:pPr>
+        <w:ind w:left="4690" w:hanging="360"/>
+      </w:pPr>
+    </w:lvl>
+    <w:lvl w:ilvl="7" w:tplc="04090019" w:tentative="1">
+      <w:start w:val="1"/>
+      <w:numFmt w:val="lowerLetter"/>
+      <w:lvlText w:val="%8."/>
+      <w:lvlJc w:val="left"/>
+      <w:pPr>
+        <w:ind w:left="5410" w:hanging="360"/>
+      </w:pPr>
+    </w:lvl>
+    <w:lvl w:ilvl="8" w:tplc="0409001B" w:tentative="1">
+      <w:start w:val="1"/>
+      <w:numFmt w:val="lowerRoman"/>
+      <w:lvlText w:val="%9."/>
+      <w:lvlJc w:val="right"/>
+      <w:pPr>
+        <w:ind w:left="6130" w:hanging="180"/>
+      </w:pPr>
+    </w:lvl>
+  </w:abstractNum>
+  <w:abstractNum w:abstractNumId="4" w15:restartNumberingAfterBreak="0">
+    <w:nsid w:val="1EB3636F"/>
+    <w:multiLevelType w:val="hybridMultilevel"/>
+    <w:tmpl w:val="4586A340"/>
+    <w:lvl w:ilvl="0" w:tplc="5756D314">
+      <w:start w:val="1"/>
+      <w:numFmt w:val="decimal"/>
+      <w:lvlText w:val="%1."/>
+      <w:lvlJc w:val="left"/>
+      <w:pPr>
+        <w:ind w:left="1080" w:hanging="360"/>
+      </w:pPr>
+      <w:rPr>
+        <w:rFonts w:hint="default"/>
+      </w:rPr>
+    </w:lvl>
+    <w:lvl w:ilvl="1" w:tplc="04090019" w:tentative="1">
+      <w:start w:val="1"/>
+      <w:numFmt w:val="lowerLetter"/>
+      <w:lvlText w:val="%2."/>
+      <w:lvlJc w:val="left"/>
+      <w:pPr>
+        <w:ind w:left="1800" w:hanging="360"/>
+      </w:pPr>
+    </w:lvl>
+    <w:lvl w:ilvl="2" w:tplc="0409001B" w:tentative="1">
+      <w:start w:val="1"/>
+      <w:numFmt w:val="lowerRoman"/>
+      <w:lvlText w:val="%3."/>
+      <w:lvlJc w:val="right"/>
+      <w:pPr>
+        <w:ind w:left="2520" w:hanging="180"/>
+      </w:pPr>
+    </w:lvl>
+    <w:lvl w:ilvl="3" w:tplc="0409000F" w:tentative="1">
+      <w:start w:val="1"/>
+      <w:numFmt w:val="decimal"/>
+      <w:lvlText w:val="%4."/>
+      <w:lvlJc w:val="left"/>
+      <w:pPr>
+        <w:ind w:left="3240" w:hanging="360"/>
+      </w:pPr>
+    </w:lvl>
+    <w:lvl w:ilvl="4" w:tplc="04090019" w:tentative="1">
+      <w:start w:val="1"/>
+      <w:numFmt w:val="lowerLetter"/>
+      <w:lvlText w:val="%5."/>
+      <w:lvlJc w:val="left"/>
+      <w:pPr>
+        <w:ind w:left="3960" w:hanging="360"/>
+      </w:pPr>
+    </w:lvl>
+    <w:lvl w:ilvl="5" w:tplc="0409001B" w:tentative="1">
+      <w:start w:val="1"/>
+      <w:numFmt w:val="lowerRoman"/>
+      <w:lvlText w:val="%6."/>
+      <w:lvlJc w:val="right"/>
+      <w:pPr>
+        <w:ind w:left="4680" w:hanging="180"/>
+      </w:pPr>
+    </w:lvl>
+    <w:lvl w:ilvl="6" w:tplc="0409000F" w:tentative="1">
+      <w:start w:val="1"/>
+      <w:numFmt w:val="decimal"/>
+      <w:lvlText w:val="%7."/>
+      <w:lvlJc w:val="left"/>
+      <w:pPr>
+        <w:ind w:left="5400" w:hanging="360"/>
+      </w:pPr>
+    </w:lvl>
+    <w:lvl w:ilvl="7" w:tplc="04090019" w:tentative="1">
+      <w:start w:val="1"/>
+      <w:numFmt w:val="lowerLetter"/>
+      <w:lvlText w:val="%8."/>
+      <w:lvlJc w:val="left"/>
+      <w:pPr>
+        <w:ind w:left="6120" w:hanging="360"/>
+      </w:pPr>
+    </w:lvl>
+    <w:lvl w:ilvl="8" w:tplc="0409001B" w:tentative="1">
+      <w:start w:val="1"/>
+      <w:numFmt w:val="lowerRoman"/>
+      <w:lvlText w:val="%9."/>
+      <w:lvlJc w:val="right"/>
+      <w:pPr>
+        <w:ind w:left="6840" w:hanging="180"/>
+      </w:pPr>
+    </w:lvl>
+  </w:abstractNum>
+  <w:abstractNum w:abstractNumId="5" w15:restartNumberingAfterBreak="0">
     <w:nsid w:val="24C13899"/>
     <w:multiLevelType w:val="hybridMultilevel"/>
-    <w:tmpl w:val="EEA4B03E"/>
-    <w:lvl w:ilvl="0" w:tplc="DA185534">
-      <w:start w:val="1"/>
-      <w:numFmt w:val="decimal"/>
-      <w:lvlText w:val="%1."/>
-      <w:lvlJc w:val="left"/>
-      <w:pPr>
-        <w:ind w:left="735"/>
+    <w:tmpl w:val="90A21C64"/>
+    <w:lvl w:ilvl="0" w:tplc="949A56CC">
+      <w:start w:val="1"/>
+      <w:numFmt w:val="bullet"/>
+      <w:lvlText w:val="•"/>
+      <w:lvlJc w:val="left"/>
+      <w:pPr>
+        <w:ind w:left="730" w:hanging="360"/>
       </w:pPr>
       <w:rPr>
         <w:rFonts w:ascii="Times New Roman" w:eastAsia="Times New Roman" w:hAnsi="Times New Roman" w:cs="Times New Roman"/>
@@ -1807,7 +2658,7 @@
       <w:lvlText w:val="•"/>
       <w:lvlJc w:val="left"/>
       <w:pPr>
-        <w:ind w:left="1440"/>
+        <w:ind w:left="1075"/>
       </w:pPr>
       <w:rPr>
         <w:rFonts w:ascii="Arial" w:eastAsia="Arial" w:hAnsi="Arial" w:cs="Arial"/>
@@ -1830,7 +2681,7 @@
       <w:lvlText w:val="▪"/>
       <w:lvlJc w:val="left"/>
       <w:pPr>
-        <w:ind w:left="2168"/>
+        <w:ind w:left="1803"/>
       </w:pPr>
       <w:rPr>
         <w:rFonts w:ascii="Arial" w:eastAsia="Arial" w:hAnsi="Arial" w:cs="Arial"/>
@@ -1853,7 +2704,7 @@
       <w:lvlText w:val="•"/>
       <w:lvlJc w:val="left"/>
       <w:pPr>
-        <w:ind w:left="2888"/>
+        <w:ind w:left="2523"/>
       </w:pPr>
       <w:rPr>
         <w:rFonts w:ascii="Arial" w:eastAsia="Arial" w:hAnsi="Arial" w:cs="Arial"/>
@@ -1876,7 +2727,7 @@
       <w:lvlText w:val="o"/>
       <w:lvlJc w:val="left"/>
       <w:pPr>
-        <w:ind w:left="3608"/>
+        <w:ind w:left="3243"/>
       </w:pPr>
       <w:rPr>
         <w:rFonts w:ascii="Arial" w:eastAsia="Arial" w:hAnsi="Arial" w:cs="Arial"/>
@@ -1899,7 +2750,7 @@
       <w:lvlText w:val="▪"/>
       <w:lvlJc w:val="left"/>
       <w:pPr>
-        <w:ind w:left="4328"/>
+        <w:ind w:left="3963"/>
       </w:pPr>
       <w:rPr>
         <w:rFonts w:ascii="Arial" w:eastAsia="Arial" w:hAnsi="Arial" w:cs="Arial"/>
@@ -1922,7 +2773,7 @@
       <w:lvlText w:val="•"/>
       <w:lvlJc w:val="left"/>
       <w:pPr>
-        <w:ind w:left="5048"/>
+        <w:ind w:left="4683"/>
       </w:pPr>
       <w:rPr>
         <w:rFonts w:ascii="Arial" w:eastAsia="Arial" w:hAnsi="Arial" w:cs="Arial"/>
@@ -1945,7 +2796,7 @@
       <w:lvlText w:val="o"/>
       <w:lvlJc w:val="left"/>
       <w:pPr>
-        <w:ind w:left="5768"/>
+        <w:ind w:left="5403"/>
       </w:pPr>
       <w:rPr>
         <w:rFonts w:ascii="Arial" w:eastAsia="Arial" w:hAnsi="Arial" w:cs="Arial"/>
@@ -1968,7 +2819,7 @@
       <w:lvlText w:val="▪"/>
       <w:lvlJc w:val="left"/>
       <w:pPr>
-        <w:ind w:left="6488"/>
+        <w:ind w:left="6123"/>
       </w:pPr>
       <w:rPr>
         <w:rFonts w:ascii="Arial" w:eastAsia="Arial" w:hAnsi="Arial" w:cs="Arial"/>
@@ -1986,7 +2837,274 @@
       </w:rPr>
     </w:lvl>
   </w:abstractNum>
-  <w:abstractNum w:abstractNumId="2" w15:restartNumberingAfterBreak="0">
+  <w:abstractNum w:abstractNumId="6" w15:restartNumberingAfterBreak="0">
+    <w:nsid w:val="25933B1A"/>
+    <w:multiLevelType w:val="hybridMultilevel"/>
+    <w:tmpl w:val="61A8CFF6"/>
+    <w:lvl w:ilvl="0" w:tplc="A26A6894">
+      <w:start w:val="2"/>
+      <w:numFmt w:val="decimal"/>
+      <w:lvlText w:val="%1."/>
+      <w:lvlJc w:val="left"/>
+      <w:pPr>
+        <w:ind w:left="370" w:hanging="360"/>
+      </w:pPr>
+      <w:rPr>
+        <w:rFonts w:hint="default"/>
+      </w:rPr>
+    </w:lvl>
+    <w:lvl w:ilvl="1" w:tplc="04090019" w:tentative="1">
+      <w:start w:val="1"/>
+      <w:numFmt w:val="lowerLetter"/>
+      <w:lvlText w:val="%2."/>
+      <w:lvlJc w:val="left"/>
+      <w:pPr>
+        <w:ind w:left="1090" w:hanging="360"/>
+      </w:pPr>
+    </w:lvl>
+    <w:lvl w:ilvl="2" w:tplc="0409001B" w:tentative="1">
+      <w:start w:val="1"/>
+      <w:numFmt w:val="lowerRoman"/>
+      <w:lvlText w:val="%3."/>
+      <w:lvlJc w:val="right"/>
+      <w:pPr>
+        <w:ind w:left="1810" w:hanging="180"/>
+      </w:pPr>
+    </w:lvl>
+    <w:lvl w:ilvl="3" w:tplc="0409000F" w:tentative="1">
+      <w:start w:val="1"/>
+      <w:numFmt w:val="decimal"/>
+      <w:lvlText w:val="%4."/>
+      <w:lvlJc w:val="left"/>
+      <w:pPr>
+        <w:ind w:left="2530" w:hanging="360"/>
+      </w:pPr>
+    </w:lvl>
+    <w:lvl w:ilvl="4" w:tplc="04090019" w:tentative="1">
+      <w:start w:val="1"/>
+      <w:numFmt w:val="lowerLetter"/>
+      <w:lvlText w:val="%5."/>
+      <w:lvlJc w:val="left"/>
+      <w:pPr>
+        <w:ind w:left="3250" w:hanging="360"/>
+      </w:pPr>
+    </w:lvl>
+    <w:lvl w:ilvl="5" w:tplc="0409001B" w:tentative="1">
+      <w:start w:val="1"/>
+      <w:numFmt w:val="lowerRoman"/>
+      <w:lvlText w:val="%6."/>
+      <w:lvlJc w:val="right"/>
+      <w:pPr>
+        <w:ind w:left="3970" w:hanging="180"/>
+      </w:pPr>
+    </w:lvl>
+    <w:lvl w:ilvl="6" w:tplc="0409000F" w:tentative="1">
+      <w:start w:val="1"/>
+      <w:numFmt w:val="decimal"/>
+      <w:lvlText w:val="%7."/>
+      <w:lvlJc w:val="left"/>
+      <w:pPr>
+        <w:ind w:left="4690" w:hanging="360"/>
+      </w:pPr>
+    </w:lvl>
+    <w:lvl w:ilvl="7" w:tplc="04090019" w:tentative="1">
+      <w:start w:val="1"/>
+      <w:numFmt w:val="lowerLetter"/>
+      <w:lvlText w:val="%8."/>
+      <w:lvlJc w:val="left"/>
+      <w:pPr>
+        <w:ind w:left="5410" w:hanging="360"/>
+      </w:pPr>
+    </w:lvl>
+    <w:lvl w:ilvl="8" w:tplc="0409001B" w:tentative="1">
+      <w:start w:val="1"/>
+      <w:numFmt w:val="lowerRoman"/>
+      <w:lvlText w:val="%9."/>
+      <w:lvlJc w:val="right"/>
+      <w:pPr>
+        <w:ind w:left="6130" w:hanging="180"/>
+      </w:pPr>
+    </w:lvl>
+  </w:abstractNum>
+  <w:abstractNum w:abstractNumId="7" w15:restartNumberingAfterBreak="0">
+    <w:nsid w:val="45800C8D"/>
+    <w:multiLevelType w:val="hybridMultilevel"/>
+    <w:tmpl w:val="2D1CF1CC"/>
+    <w:lvl w:ilvl="0" w:tplc="B3FC63E2">
+      <w:start w:val="1"/>
+      <w:numFmt w:val="decimal"/>
+      <w:lvlText w:val="(%1)"/>
+      <w:lvlJc w:val="left"/>
+      <w:pPr>
+        <w:ind w:left="720" w:hanging="360"/>
+      </w:pPr>
+      <w:rPr>
+        <w:rFonts w:hint="default"/>
+      </w:rPr>
+    </w:lvl>
+    <w:lvl w:ilvl="1" w:tplc="04090019" w:tentative="1">
+      <w:start w:val="1"/>
+      <w:numFmt w:val="lowerLetter"/>
+      <w:lvlText w:val="%2."/>
+      <w:lvlJc w:val="left"/>
+      <w:pPr>
+        <w:ind w:left="1440" w:hanging="360"/>
+      </w:pPr>
+    </w:lvl>
+    <w:lvl w:ilvl="2" w:tplc="0409001B" w:tentative="1">
+      <w:start w:val="1"/>
+      <w:numFmt w:val="lowerRoman"/>
+      <w:lvlText w:val="%3."/>
+      <w:lvlJc w:val="right"/>
+      <w:pPr>
+        <w:ind w:left="2160" w:hanging="180"/>
+      </w:pPr>
+    </w:lvl>
+    <w:lvl w:ilvl="3" w:tplc="0409000F" w:tentative="1">
+      <w:start w:val="1"/>
+      <w:numFmt w:val="decimal"/>
+      <w:lvlText w:val="%4."/>
+      <w:lvlJc w:val="left"/>
+      <w:pPr>
+        <w:ind w:left="2880" w:hanging="360"/>
+      </w:pPr>
+    </w:lvl>
+    <w:lvl w:ilvl="4" w:tplc="04090019" w:tentative="1">
+      <w:start w:val="1"/>
+      <w:numFmt w:val="lowerLetter"/>
+      <w:lvlText w:val="%5."/>
+      <w:lvlJc w:val="left"/>
+      <w:pPr>
+        <w:ind w:left="3600" w:hanging="360"/>
+      </w:pPr>
+    </w:lvl>
+    <w:lvl w:ilvl="5" w:tplc="0409001B" w:tentative="1">
+      <w:start w:val="1"/>
+      <w:numFmt w:val="lowerRoman"/>
+      <w:lvlText w:val="%6."/>
+      <w:lvlJc w:val="right"/>
+      <w:pPr>
+        <w:ind w:left="4320" w:hanging="180"/>
+      </w:pPr>
+    </w:lvl>
+    <w:lvl w:ilvl="6" w:tplc="0409000F" w:tentative="1">
+      <w:start w:val="1"/>
+      <w:numFmt w:val="decimal"/>
+      <w:lvlText w:val="%7."/>
+      <w:lvlJc w:val="left"/>
+      <w:pPr>
+        <w:ind w:left="5040" w:hanging="360"/>
+      </w:pPr>
+    </w:lvl>
+    <w:lvl w:ilvl="7" w:tplc="04090019" w:tentative="1">
+      <w:start w:val="1"/>
+      <w:numFmt w:val="lowerLetter"/>
+      <w:lvlText w:val="%8."/>
+      <w:lvlJc w:val="left"/>
+      <w:pPr>
+        <w:ind w:left="5760" w:hanging="360"/>
+      </w:pPr>
+    </w:lvl>
+    <w:lvl w:ilvl="8" w:tplc="0409001B" w:tentative="1">
+      <w:start w:val="1"/>
+      <w:numFmt w:val="lowerRoman"/>
+      <w:lvlText w:val="%9."/>
+      <w:lvlJc w:val="right"/>
+      <w:pPr>
+        <w:ind w:left="6480" w:hanging="180"/>
+      </w:pPr>
+    </w:lvl>
+  </w:abstractNum>
+  <w:abstractNum w:abstractNumId="8" w15:restartNumberingAfterBreak="0">
+    <w:nsid w:val="537E5AA1"/>
+    <w:multiLevelType w:val="hybridMultilevel"/>
+    <w:tmpl w:val="CCE02FF0"/>
+    <w:lvl w:ilvl="0" w:tplc="BF84CC3C">
+      <w:start w:val="1"/>
+      <w:numFmt w:val="decimal"/>
+      <w:lvlText w:val="%1."/>
+      <w:lvlJc w:val="left"/>
+      <w:pPr>
+        <w:ind w:left="370" w:hanging="360"/>
+      </w:pPr>
+      <w:rPr>
+        <w:rFonts w:hint="default"/>
+      </w:rPr>
+    </w:lvl>
+    <w:lvl w:ilvl="1" w:tplc="04090019" w:tentative="1">
+      <w:start w:val="1"/>
+      <w:numFmt w:val="lowerLetter"/>
+      <w:lvlText w:val="%2."/>
+      <w:lvlJc w:val="left"/>
+      <w:pPr>
+        <w:ind w:left="1090" w:hanging="360"/>
+      </w:pPr>
+    </w:lvl>
+    <w:lvl w:ilvl="2" w:tplc="0409001B" w:tentative="1">
+      <w:start w:val="1"/>
+      <w:numFmt w:val="lowerRoman"/>
+      <w:lvlText w:val="%3."/>
+      <w:lvlJc w:val="right"/>
+      <w:pPr>
+        <w:ind w:left="1810" w:hanging="180"/>
+      </w:pPr>
+    </w:lvl>
+    <w:lvl w:ilvl="3" w:tplc="0409000F" w:tentative="1">
+      <w:start w:val="1"/>
+      <w:numFmt w:val="decimal"/>
+      <w:lvlText w:val="%4."/>
+      <w:lvlJc w:val="left"/>
+      <w:pPr>
+        <w:ind w:left="2530" w:hanging="360"/>
+      </w:pPr>
+    </w:lvl>
+    <w:lvl w:ilvl="4" w:tplc="04090019" w:tentative="1">
+      <w:start w:val="1"/>
+      <w:numFmt w:val="lowerLetter"/>
+      <w:lvlText w:val="%5."/>
+      <w:lvlJc w:val="left"/>
+      <w:pPr>
+        <w:ind w:left="3250" w:hanging="360"/>
+      </w:pPr>
+    </w:lvl>
+    <w:lvl w:ilvl="5" w:tplc="0409001B" w:tentative="1">
+      <w:start w:val="1"/>
+      <w:numFmt w:val="lowerRoman"/>
+      <w:lvlText w:val="%6."/>
+      <w:lvlJc w:val="right"/>
+      <w:pPr>
+        <w:ind w:left="3970" w:hanging="180"/>
+      </w:pPr>
+    </w:lvl>
+    <w:lvl w:ilvl="6" w:tplc="0409000F" w:tentative="1">
+      <w:start w:val="1"/>
+      <w:numFmt w:val="decimal"/>
+      <w:lvlText w:val="%7."/>
+      <w:lvlJc w:val="left"/>
+      <w:pPr>
+        <w:ind w:left="4690" w:hanging="360"/>
+      </w:pPr>
+    </w:lvl>
+    <w:lvl w:ilvl="7" w:tplc="04090019" w:tentative="1">
+      <w:start w:val="1"/>
+      <w:numFmt w:val="lowerLetter"/>
+      <w:lvlText w:val="%8."/>
+      <w:lvlJc w:val="left"/>
+      <w:pPr>
+        <w:ind w:left="5410" w:hanging="360"/>
+      </w:pPr>
+    </w:lvl>
+    <w:lvl w:ilvl="8" w:tplc="0409001B" w:tentative="1">
+      <w:start w:val="1"/>
+      <w:numFmt w:val="lowerRoman"/>
+      <w:lvlText w:val="%9."/>
+      <w:lvlJc w:val="right"/>
+      <w:pPr>
+        <w:ind w:left="6130" w:hanging="180"/>
+      </w:pPr>
+    </w:lvl>
+  </w:abstractNum>
+  <w:abstractNum w:abstractNumId="9" w15:restartNumberingAfterBreak="0">
     <w:nsid w:val="7DD53369"/>
     <w:multiLevelType w:val="hybridMultilevel"/>
     <w:tmpl w:val="21BA6610"/>
@@ -2198,20 +3316,41 @@
       </w:rPr>
     </w:lvl>
   </w:abstractNum>
-  <w:num w:numId="1">
+  <w:num w:numId="1" w16cid:durableId="1172602401">
+    <w:abstractNumId w:val="9"/>
+  </w:num>
+  <w:num w:numId="2" w16cid:durableId="770200513">
+    <w:abstractNumId w:val="1"/>
+  </w:num>
+  <w:num w:numId="3" w16cid:durableId="1342968676">
+    <w:abstractNumId w:val="5"/>
+  </w:num>
+  <w:num w:numId="4" w16cid:durableId="2002612990">
+    <w:abstractNumId w:val="6"/>
+  </w:num>
+  <w:num w:numId="5" w16cid:durableId="1981687802">
+    <w:abstractNumId w:val="0"/>
+  </w:num>
+  <w:num w:numId="6" w16cid:durableId="870410674">
     <w:abstractNumId w:val="2"/>
   </w:num>
-  <w:num w:numId="2">
-    <w:abstractNumId w:val="0"/>
+  <w:num w:numId="7" w16cid:durableId="330765051">
+    <w:abstractNumId w:val="8"/>
   </w:num>
-  <w:num w:numId="3">
-    <w:abstractNumId w:val="1"/>
+  <w:num w:numId="8" w16cid:durableId="1958173106">
+    <w:abstractNumId w:val="7"/>
+  </w:num>
+  <w:num w:numId="9" w16cid:durableId="583490927">
+    <w:abstractNumId w:val="3"/>
+  </w:num>
+  <w:num w:numId="10" w16cid:durableId="62680132">
+    <w:abstractNumId w:val="4"/>
   </w:num>
 </w:numbering>
 </file>
 
 <file path=word/styles.xml><?xml version="1.0" encoding="utf-8"?>
-<w:styles xmlns:mc="http://schemas.openxmlformats.org/markup-compatibility/2006" xmlns:r="http://schemas.openxmlformats.org/officeDocument/2006/relationships" xmlns:w="http://schemas.openxmlformats.org/wordprocessingml/2006/main" xmlns:w14="http://schemas.microsoft.com/office/word/2010/wordml" xmlns:w15="http://schemas.microsoft.com/office/word/2012/wordml" xmlns:w16cex="http://schemas.microsoft.com/office/word/2018/wordml/cex" xmlns:w16cid="http://schemas.microsoft.com/office/word/2016/wordml/cid" xmlns:w16="http://schemas.microsoft.com/office/word/2018/wordml" xmlns:w16se="http://schemas.microsoft.com/office/word/2015/wordml/symex" mc:Ignorable="w14 w15 w16se w16cid w16 w16cex">
+<w:styles xmlns:mc="http://schemas.openxmlformats.org/markup-compatibility/2006" xmlns:r="http://schemas.openxmlformats.org/officeDocument/2006/relationships" xmlns:w="http://schemas.openxmlformats.org/wordprocessingml/2006/main" xmlns:w14="http://schemas.microsoft.com/office/word/2010/wordml" xmlns:w15="http://schemas.microsoft.com/office/word/2012/wordml" xmlns:w16cex="http://schemas.microsoft.com/office/word/2018/wordml/cex" xmlns:w16cid="http://schemas.microsoft.com/office/word/2016/wordml/cid" xmlns:w16="http://schemas.microsoft.com/office/word/2018/wordml" xmlns:w16sdtdh="http://schemas.microsoft.com/office/word/2020/wordml/sdtdatahash" xmlns:w16se="http://schemas.microsoft.com/office/word/2015/wordml/symex" mc:Ignorable="w14 w15 w16se w16cid w16 w16cex w16sdtdh">
   <w:docDefaults>
     <w:rPrDefault>
       <w:rPr>
@@ -2668,6 +3807,29 @@
       <w:shd w:val="clear" w:color="auto" w:fill="E1DFDD"/>
     </w:rPr>
   </w:style>
+  <w:style w:type="paragraph" w:styleId="ListParagraph">
+    <w:name w:val="List Paragraph"/>
+    <w:basedOn w:val="Normal"/>
+    <w:uiPriority w:val="34"/>
+    <w:qFormat/>
+    <w:rsid w:val="009F7BD9"/>
+    <w:pPr>
+      <w:ind w:left="720"/>
+      <w:contextualSpacing/>
+    </w:pPr>
+  </w:style>
+  <w:style w:type="character" w:styleId="FollowedHyperlink">
+    <w:name w:val="FollowedHyperlink"/>
+    <w:basedOn w:val="DefaultParagraphFont"/>
+    <w:uiPriority w:val="99"/>
+    <w:semiHidden/>
+    <w:unhideWhenUsed/>
+    <w:rsid w:val="00D964E4"/>
+    <w:rPr>
+      <w:color w:val="954F72" w:themeColor="followedHyperlink"/>
+      <w:u w:val="single"/>
+    </w:rPr>
+  </w:style>
 </w:styles>
 </file>
 
